--- a/modelo.docx
+++ b/modelo.docx
@@ -137,7 +137,7 @@
           <w:color w:val="00B050"/>
           <w:sz w:val="28"/>
         </w:rPr>
-        <w:t>GABRIEL DORNELAS</w:t>
+        <w:t>GABRIEL DORNELAS DOS SANTOS</w:t>
       </w:r>
     </w:p>
     <w:p>
@@ -515,7 +515,7 @@
           <w:sz w:val="28"/>
         </w:rPr>
         <w:lastRenderedPageBreak/>
-        <w:t>GABRIEL DORNELAS</w:t>
+        <w:t>GABRIEL DORNELAS DOS SANTOS</w:t>
       </w:r>
     </w:p>
     <w:p>
@@ -944,7 +944,7 @@
                     <w:rPr>
                       <w:color w:val="00B050"/>
                     </w:rPr>
-                    <w:t>DORNELAS</w:t>
+                    <w:t>Dos Santos Dornelas</w:t>
                   </w:r>
                   <w:r>
                     <w:rPr>
@@ -1178,23 +1178,7 @@
                       <w:sz w:val="20"/>
                       <w:szCs w:val="20"/>
                     </w:rPr>
-                    <w:t>Orientador</w:t>
-                  </w:r>
-                  <w:r>
-                    <w:rPr>
-                      <w:color w:val="00B050"/>
-                      <w:sz w:val="20"/>
-                      <w:szCs w:val="20"/>
-                    </w:rPr>
-                    <w:t xml:space="preserve"> Interno ou Principal</w:t>
-                  </w:r>
-                  <w:r>
-                    <w:rPr>
-                      <w:color w:val="00B050"/>
-                      <w:sz w:val="20"/>
-                      <w:szCs w:val="20"/>
-                    </w:rPr>
-                    <w:t xml:space="preserve">: </w:t>
+                    <w:t xml:space="preserve">Orientador: </w:t>
                   </w:r>
                   <w:r>
                     <w:rPr>
@@ -1411,7 +1395,7 @@
         <w:rPr>
           <w:color w:val="00B050"/>
         </w:rPr>
-        <w:t>DORNELAS</w:t>
+        <w:t>Dos Santos Dornelas</w:t>
       </w:r>
       <w:r>
         <w:rPr>
@@ -1505,7 +1489,7 @@
         <w:rPr>
           <w:color w:val="00B050"/>
         </w:rPr>
-        <w:t>Gabriel Dornelas</w:t>
+        <w:t>GABRIEL DORNELAS DOS SANTOS</w:t>
       </w:r>
       <w:r>
         <w:rPr>
@@ -1613,7 +1597,7 @@
               <w:rPr>
                 <w:color w:val="00B050"/>
               </w:rPr>
-              <w:t>Gabriel Dornelas</w:t>
+              <w:t>GABRIEL DORNELAS DOS SANTOS</w:t>
             </w:r>
           </w:p>
           <w:p>
@@ -1696,7 +1680,7 @@
           <w:color w:val="00B050"/>
           <w:sz w:val="28"/>
         </w:rPr>
-        <w:t>GABRIEL DORNELAS</w:t>
+        <w:t>GABRIEL DORNELAS DOS SANTOS</w:t>
       </w:r>
     </w:p>
     <w:p/>
@@ -3137,11 +3121,75 @@
     </w:p>
     <w:p>
       <w:pPr>
-        <w:pStyle w:val="Ttulo1"/>
-        <w:keepNext w:val="0"/>
-        <w:spacing w:before="0" w:after="0" w:line="360" w:lineRule="auto"/>
+        <w:ind w:left="0"/>
+        <w:rPr>
+          <w:b/>
+          <w:sz w:val="28"/>
+        </w:rPr>
+      </w:pPr>
+    </w:p>
+    <w:p>
+      <w:pPr>
         <w:jc w:val="center"/>
         <w:rPr>
+          <w:b/>
+          <w:sz w:val="28"/>
+        </w:rPr>
+      </w:pPr>
+      <w:r>
+        <w:rPr>
+          <w:b/>
+          <w:sz w:val="28"/>
+        </w:rPr>
+        <w:lastRenderedPageBreak/>
+        <w:t>LISTA DE SÍMBOLOS</w:t>
+      </w:r>
+    </w:p>
+    <w:p>
+      <w:pPr>
+        <w:jc w:val="center"/>
+      </w:pPr>
+    </w:p>
+    <w:p>
+      <w:pPr>
+        <w:jc w:val="center"/>
+      </w:pPr>
+    </w:p>
+    <w:p>
+      <w:pPr>
+        <w:jc w:val="center"/>
+      </w:pPr>
+    </w:p>
+    <w:p>
+      <w:r>
+        <w:t>Ω</w:t>
+      </w:r>
+      <w:r>
+        <w:t>,</w:t>
+      </w:r>
+      <w:r>
+        <w:t xml:space="preserve">  </w:t>
+      </w:r>
+      <w:r>
+        <w:t>o</w:t>
+      </w:r>
+      <w:r>
+        <w:t>hm, unidade de medida a resistência elétrica.</w:t>
+      </w:r>
+    </w:p>
+    <w:p>
+      <w:pPr>
+        <w:ind w:left="0"/>
+      </w:pPr>
+      <w:r>
+        <w:br w:type="page"/>
+      </w:r>
+    </w:p>
+    <w:p>
+      <w:pPr>
+        <w:rPr>
+          <w:b/>
+          <w:bCs/>
           <w:sz w:val="28"/>
           <w:szCs w:val="28"/>
         </w:rPr>
@@ -3152,681 +3200,6 @@
         <w:jc w:val="center"/>
         <w:rPr>
           <w:b/>
-          <w:bCs/>
-          <w:strike/>
-          <w:color w:val="FF0000"/>
-          <w:sz w:val="28"/>
-        </w:rPr>
-      </w:pPr>
-      <w:r>
-        <w:rPr>
-          <w:b/>
-          <w:sz w:val="28"/>
-        </w:rPr>
-        <w:lastRenderedPageBreak/>
-        <w:t>LISTA DE ABREVIATURAS E SIGLAS</w:t>
-      </w:r>
-    </w:p>
-    <w:p>
-      <w:pPr>
-        <w:jc w:val="center"/>
-      </w:pPr>
-    </w:p>
-    <w:p/>
-    <w:p>
-      <w:pPr>
-        <w:jc w:val="center"/>
-      </w:pPr>
-    </w:p>
-    <w:p>
-      <w:pPr>
-        <w:spacing w:line="360" w:lineRule="auto"/>
-      </w:pPr>
-      <w:r>
-        <w:t>ARF</w:t>
-      </w:r>
-      <w:r>
-        <w:tab/>
-      </w:r>
-      <w:r>
-        <w:t>Árvore da Realidade Futura</w:t>
-      </w:r>
-    </w:p>
-    <w:p>
-      <w:pPr>
-        <w:spacing w:line="360" w:lineRule="auto"/>
-        <w:rPr>
-          <w:lang w:val="en-US"/>
-        </w:rPr>
-      </w:pPr>
-      <w:r>
-        <w:rPr>
-          <w:lang w:val="en-US"/>
-        </w:rPr>
-        <w:t>APS</w:t>
-      </w:r>
-      <w:r>
-        <w:rPr>
-          <w:lang w:val="en-US"/>
-        </w:rPr>
-        <w:tab/>
-      </w:r>
-      <w:r>
-        <w:rPr>
-          <w:i/>
-          <w:iCs/>
-          <w:lang w:val="en-US"/>
-        </w:rPr>
-        <w:t>A</w:t>
-      </w:r>
-      <w:r>
-        <w:rPr>
-          <w:i/>
-          <w:iCs/>
-          <w:color w:val="000000"/>
-          <w:lang w:val="en-US"/>
-        </w:rPr>
-        <w:t xml:space="preserve">dvanced Planning and </w:t>
-      </w:r>
-      <w:r>
-        <w:rPr>
-          <w:i/>
-          <w:iCs/>
-          <w:lang w:val="en-US"/>
-        </w:rPr>
-        <w:t>S</w:t>
-      </w:r>
-      <w:r>
-        <w:rPr>
-          <w:i/>
-          <w:iCs/>
-          <w:color w:val="000000"/>
-          <w:lang w:val="en-US"/>
-        </w:rPr>
-        <w:t>cheduling</w:t>
-      </w:r>
-    </w:p>
-    <w:p>
-      <w:pPr>
-        <w:spacing w:line="360" w:lineRule="auto"/>
-        <w:rPr>
-          <w:lang w:val="en-US"/>
-        </w:rPr>
-      </w:pPr>
-      <w:r>
-        <w:rPr>
-          <w:lang w:val="en-US"/>
-        </w:rPr>
-        <w:t>ARA</w:t>
-      </w:r>
-      <w:r>
-        <w:rPr>
-          <w:lang w:val="en-US"/>
-        </w:rPr>
-        <w:tab/>
-      </w:r>
-      <w:proofErr w:type="spellStart"/>
-      <w:r>
-        <w:rPr>
-          <w:lang w:val="en-US"/>
-        </w:rPr>
-        <w:t>Árvore</w:t>
-      </w:r>
-      <w:proofErr w:type="spellEnd"/>
-      <w:r>
-        <w:rPr>
-          <w:lang w:val="en-US"/>
-        </w:rPr>
-        <w:t xml:space="preserve"> </w:t>
-      </w:r>
-      <w:proofErr w:type="spellStart"/>
-      <w:r>
-        <w:rPr>
-          <w:lang w:val="en-US"/>
-        </w:rPr>
-        <w:t>da</w:t>
-      </w:r>
-      <w:proofErr w:type="spellEnd"/>
-      <w:r>
-        <w:rPr>
-          <w:lang w:val="en-US"/>
-        </w:rPr>
-        <w:t xml:space="preserve"> </w:t>
-      </w:r>
-      <w:proofErr w:type="spellStart"/>
-      <w:r>
-        <w:rPr>
-          <w:lang w:val="en-US"/>
-        </w:rPr>
-        <w:t>Realidade</w:t>
-      </w:r>
-      <w:proofErr w:type="spellEnd"/>
-      <w:r>
-        <w:rPr>
-          <w:lang w:val="en-US"/>
-        </w:rPr>
-        <w:t xml:space="preserve"> </w:t>
-      </w:r>
-      <w:proofErr w:type="spellStart"/>
-      <w:r>
-        <w:rPr>
-          <w:lang w:val="en-US"/>
-        </w:rPr>
-        <w:t>Atual</w:t>
-      </w:r>
-      <w:proofErr w:type="spellEnd"/>
-    </w:p>
-    <w:p>
-      <w:pPr>
-        <w:spacing w:line="360" w:lineRule="auto"/>
-        <w:rPr>
-          <w:lang w:val="en-US"/>
-        </w:rPr>
-      </w:pPr>
-      <w:r>
-        <w:rPr>
-          <w:lang w:val="en-US"/>
-        </w:rPr>
-        <w:t>B2B</w:t>
-      </w:r>
-      <w:r>
-        <w:rPr>
-          <w:lang w:val="en-US"/>
-        </w:rPr>
-        <w:tab/>
-      </w:r>
-      <w:r>
-        <w:rPr>
-          <w:i/>
-          <w:iCs/>
-          <w:lang w:val="en-US"/>
-        </w:rPr>
-        <w:t>Business to Business</w:t>
-      </w:r>
-    </w:p>
-    <w:p>
-      <w:pPr>
-        <w:spacing w:line="360" w:lineRule="auto"/>
-        <w:rPr>
-          <w:lang w:val="en-US"/>
-        </w:rPr>
-      </w:pPr>
-      <w:r>
-        <w:rPr>
-          <w:lang w:val="en-US"/>
-        </w:rPr>
-        <w:t>CD</w:t>
-      </w:r>
-      <w:r>
-        <w:rPr>
-          <w:lang w:val="en-US"/>
-        </w:rPr>
-        <w:tab/>
-      </w:r>
-      <w:r>
-        <w:rPr>
-          <w:lang w:val="en-US"/>
-        </w:rPr>
-        <w:tab/>
-        <w:t xml:space="preserve">Centro de </w:t>
-      </w:r>
-      <w:proofErr w:type="spellStart"/>
-      <w:r>
-        <w:rPr>
-          <w:lang w:val="en-US"/>
-        </w:rPr>
-        <w:t>Distribuição</w:t>
-      </w:r>
-      <w:proofErr w:type="spellEnd"/>
-    </w:p>
-    <w:p>
-      <w:pPr>
-        <w:spacing w:line="360" w:lineRule="auto"/>
-        <w:rPr>
-          <w:lang w:val="en-US"/>
-        </w:rPr>
-      </w:pPr>
-      <w:r>
-        <w:rPr>
-          <w:lang w:val="en-US"/>
-        </w:rPr>
-        <w:t xml:space="preserve">CEPAA </w:t>
-      </w:r>
-      <w:r>
-        <w:rPr>
-          <w:lang w:val="en-US"/>
-        </w:rPr>
-        <w:tab/>
-      </w:r>
-      <w:r>
-        <w:rPr>
-          <w:i/>
-          <w:iCs/>
-          <w:lang w:val="en-US"/>
-        </w:rPr>
-        <w:t>Council on Economic Priorities Accreditation Agency</w:t>
-      </w:r>
-    </w:p>
-    <w:p>
-      <w:pPr>
-        <w:rPr>
-          <w:lang w:val="en-US"/>
-        </w:rPr>
-      </w:pPr>
-    </w:p>
-    <w:p>
-      <w:pPr>
-        <w:rPr>
-          <w:b/>
-          <w:bCs/>
-          <w:sz w:val="28"/>
-          <w:szCs w:val="28"/>
-          <w:lang w:val="en-US"/>
-        </w:rPr>
-      </w:pPr>
-    </w:p>
-    <w:p>
-      <w:pPr>
-        <w:rPr>
-          <w:b/>
-          <w:bCs/>
-          <w:sz w:val="28"/>
-          <w:szCs w:val="28"/>
-          <w:lang w:val="en-US"/>
-        </w:rPr>
-      </w:pPr>
-    </w:p>
-    <w:p>
-      <w:pPr>
-        <w:rPr>
-          <w:b/>
-          <w:bCs/>
-          <w:sz w:val="28"/>
-          <w:szCs w:val="28"/>
-          <w:lang w:val="en-US"/>
-        </w:rPr>
-      </w:pPr>
-    </w:p>
-    <w:p>
-      <w:pPr>
-        <w:rPr>
-          <w:b/>
-          <w:bCs/>
-          <w:sz w:val="28"/>
-          <w:szCs w:val="28"/>
-          <w:lang w:val="en-US"/>
-        </w:rPr>
-      </w:pPr>
-    </w:p>
-    <w:p>
-      <w:pPr>
-        <w:rPr>
-          <w:b/>
-          <w:bCs/>
-          <w:sz w:val="28"/>
-          <w:szCs w:val="28"/>
-          <w:lang w:val="en-US"/>
-        </w:rPr>
-      </w:pPr>
-    </w:p>
-    <w:p>
-      <w:pPr>
-        <w:rPr>
-          <w:b/>
-          <w:bCs/>
-          <w:sz w:val="28"/>
-          <w:szCs w:val="28"/>
-          <w:lang w:val="en-US"/>
-        </w:rPr>
-      </w:pPr>
-    </w:p>
-    <w:p>
-      <w:pPr>
-        <w:rPr>
-          <w:b/>
-          <w:bCs/>
-          <w:sz w:val="28"/>
-          <w:szCs w:val="28"/>
-          <w:lang w:val="en-US"/>
-        </w:rPr>
-      </w:pPr>
-    </w:p>
-    <w:p>
-      <w:pPr>
-        <w:rPr>
-          <w:b/>
-          <w:bCs/>
-          <w:sz w:val="28"/>
-          <w:szCs w:val="28"/>
-          <w:lang w:val="en-US"/>
-        </w:rPr>
-      </w:pPr>
-    </w:p>
-    <w:p>
-      <w:pPr>
-        <w:rPr>
-          <w:b/>
-          <w:bCs/>
-          <w:sz w:val="28"/>
-          <w:szCs w:val="28"/>
-          <w:lang w:val="en-US"/>
-        </w:rPr>
-      </w:pPr>
-    </w:p>
-    <w:p>
-      <w:pPr>
-        <w:rPr>
-          <w:b/>
-          <w:bCs/>
-          <w:sz w:val="28"/>
-          <w:szCs w:val="28"/>
-          <w:lang w:val="en-US"/>
-        </w:rPr>
-      </w:pPr>
-    </w:p>
-    <w:p>
-      <w:pPr>
-        <w:rPr>
-          <w:b/>
-          <w:bCs/>
-          <w:sz w:val="28"/>
-          <w:szCs w:val="28"/>
-          <w:lang w:val="en-US"/>
-        </w:rPr>
-      </w:pPr>
-    </w:p>
-    <w:p>
-      <w:pPr>
-        <w:rPr>
-          <w:b/>
-          <w:bCs/>
-          <w:sz w:val="28"/>
-          <w:szCs w:val="28"/>
-          <w:lang w:val="en-US"/>
-        </w:rPr>
-      </w:pPr>
-    </w:p>
-    <w:p>
-      <w:pPr>
-        <w:rPr>
-          <w:b/>
-          <w:bCs/>
-          <w:sz w:val="28"/>
-          <w:szCs w:val="28"/>
-          <w:lang w:val="en-US"/>
-        </w:rPr>
-      </w:pPr>
-    </w:p>
-    <w:p>
-      <w:pPr>
-        <w:rPr>
-          <w:b/>
-          <w:bCs/>
-          <w:sz w:val="28"/>
-          <w:szCs w:val="28"/>
-          <w:lang w:val="en-US"/>
-        </w:rPr>
-      </w:pPr>
-    </w:p>
-    <w:p>
-      <w:pPr>
-        <w:rPr>
-          <w:b/>
-          <w:bCs/>
-          <w:sz w:val="28"/>
-          <w:szCs w:val="28"/>
-          <w:lang w:val="en-US"/>
-        </w:rPr>
-      </w:pPr>
-    </w:p>
-    <w:p>
-      <w:pPr>
-        <w:rPr>
-          <w:b/>
-          <w:bCs/>
-          <w:sz w:val="28"/>
-          <w:szCs w:val="28"/>
-          <w:lang w:val="en-US"/>
-        </w:rPr>
-      </w:pPr>
-    </w:p>
-    <w:p>
-      <w:pPr>
-        <w:rPr>
-          <w:b/>
-          <w:bCs/>
-          <w:sz w:val="28"/>
-          <w:szCs w:val="28"/>
-          <w:lang w:val="en-US"/>
-        </w:rPr>
-      </w:pPr>
-    </w:p>
-    <w:p>
-      <w:pPr>
-        <w:rPr>
-          <w:b/>
-          <w:bCs/>
-          <w:sz w:val="28"/>
-          <w:szCs w:val="28"/>
-          <w:lang w:val="en-US"/>
-        </w:rPr>
-      </w:pPr>
-    </w:p>
-    <w:p>
-      <w:pPr>
-        <w:rPr>
-          <w:b/>
-          <w:bCs/>
-          <w:sz w:val="28"/>
-          <w:szCs w:val="28"/>
-          <w:lang w:val="en-US"/>
-        </w:rPr>
-      </w:pPr>
-    </w:p>
-    <w:p>
-      <w:pPr>
-        <w:rPr>
-          <w:b/>
-          <w:bCs/>
-          <w:sz w:val="28"/>
-          <w:szCs w:val="28"/>
-          <w:lang w:val="en-US"/>
-        </w:rPr>
-      </w:pPr>
-    </w:p>
-    <w:p>
-      <w:pPr>
-        <w:rPr>
-          <w:b/>
-          <w:bCs/>
-          <w:sz w:val="28"/>
-          <w:szCs w:val="28"/>
-          <w:lang w:val="en-US"/>
-        </w:rPr>
-      </w:pPr>
-    </w:p>
-    <w:p>
-      <w:pPr>
-        <w:rPr>
-          <w:b/>
-          <w:bCs/>
-          <w:sz w:val="28"/>
-          <w:szCs w:val="28"/>
-          <w:lang w:val="en-US"/>
-        </w:rPr>
-      </w:pPr>
-    </w:p>
-    <w:p>
-      <w:pPr>
-        <w:rPr>
-          <w:b/>
-          <w:bCs/>
-          <w:sz w:val="28"/>
-          <w:szCs w:val="28"/>
-          <w:lang w:val="en-US"/>
-        </w:rPr>
-      </w:pPr>
-    </w:p>
-    <w:p>
-      <w:pPr>
-        <w:rPr>
-          <w:b/>
-          <w:bCs/>
-          <w:sz w:val="28"/>
-          <w:szCs w:val="28"/>
-          <w:lang w:val="en-US"/>
-        </w:rPr>
-      </w:pPr>
-    </w:p>
-    <w:p>
-      <w:pPr>
-        <w:rPr>
-          <w:b/>
-          <w:bCs/>
-          <w:sz w:val="28"/>
-          <w:szCs w:val="28"/>
-          <w:lang w:val="en-US"/>
-        </w:rPr>
-      </w:pPr>
-    </w:p>
-    <w:p>
-      <w:pPr>
-        <w:rPr>
-          <w:b/>
-          <w:bCs/>
-          <w:sz w:val="28"/>
-          <w:szCs w:val="28"/>
-          <w:lang w:val="en-US"/>
-        </w:rPr>
-      </w:pPr>
-    </w:p>
-    <w:p>
-      <w:pPr>
-        <w:rPr>
-          <w:b/>
-          <w:bCs/>
-          <w:sz w:val="28"/>
-          <w:szCs w:val="28"/>
-          <w:lang w:val="en-US"/>
-        </w:rPr>
-      </w:pPr>
-    </w:p>
-    <w:p>
-      <w:pPr>
-        <w:rPr>
-          <w:b/>
-          <w:bCs/>
-          <w:sz w:val="28"/>
-          <w:szCs w:val="28"/>
-          <w:lang w:val="en-US"/>
-        </w:rPr>
-      </w:pPr>
-    </w:p>
-    <w:p>
-      <w:pPr>
-        <w:rPr>
-          <w:b/>
-          <w:bCs/>
-          <w:sz w:val="28"/>
-          <w:szCs w:val="28"/>
-          <w:lang w:val="en-US"/>
-        </w:rPr>
-      </w:pPr>
-    </w:p>
-    <w:p>
-      <w:pPr>
-        <w:rPr>
-          <w:b/>
-          <w:bCs/>
-          <w:sz w:val="28"/>
-          <w:szCs w:val="28"/>
-          <w:lang w:val="en-US"/>
-        </w:rPr>
-      </w:pPr>
-    </w:p>
-    <w:p>
-      <w:pPr>
-        <w:rPr>
-          <w:b/>
-          <w:bCs/>
-          <w:sz w:val="28"/>
-          <w:szCs w:val="28"/>
-          <w:lang w:val="en-US"/>
-        </w:rPr>
-      </w:pPr>
-    </w:p>
-    <w:p>
-      <w:pPr>
-        <w:jc w:val="center"/>
-        <w:rPr>
-          <w:b/>
-          <w:sz w:val="28"/>
-        </w:rPr>
-      </w:pPr>
-      <w:r>
-        <w:rPr>
-          <w:b/>
-          <w:sz w:val="28"/>
-        </w:rPr>
-        <w:lastRenderedPageBreak/>
-        <w:t>LISTA DE SÍMBOLOS</w:t>
-      </w:r>
-    </w:p>
-    <w:p>
-      <w:pPr>
-        <w:jc w:val="center"/>
-      </w:pPr>
-    </w:p>
-    <w:p>
-      <w:pPr>
-        <w:jc w:val="center"/>
-      </w:pPr>
-    </w:p>
-    <w:p>
-      <w:pPr>
-        <w:jc w:val="center"/>
-      </w:pPr>
-    </w:p>
-    <w:p>
-      <w:r>
-        <w:t>Ω</w:t>
-      </w:r>
-      <w:r>
-        <w:t>,</w:t>
-      </w:r>
-      <w:r>
-        <w:t xml:space="preserve">  </w:t>
-      </w:r>
-      <w:r>
-        <w:t>o</w:t>
-      </w:r>
-      <w:r>
-        <w:t>hm, unidade de medida a resistência elétrica.</w:t>
-      </w:r>
-    </w:p>
-    <w:p>
-      <w:pPr>
-        <w:ind w:left="0"/>
-      </w:pPr>
-      <w:r>
-        <w:br w:type="page"/>
-      </w:r>
-    </w:p>
-    <w:p>
-      <w:pPr>
-        <w:rPr>
-          <w:b/>
-          <w:bCs/>
-          <w:sz w:val="28"/>
-          <w:szCs w:val="28"/>
-        </w:rPr>
-      </w:pPr>
-    </w:p>
-    <w:p>
-      <w:pPr>
-        <w:jc w:val="center"/>
-        <w:rPr>
-          <w:b/>
           <w:sz w:val="28"/>
         </w:rPr>
       </w:pPr>
@@ -3845,13 +3218,6 @@
     </w:p>
     <w:sdt>
       <w:sdtPr>
-        <w:id w:val="71104651"/>
-        <w:docPartObj>
-          <w:docPartGallery w:val="Table of Contents"/>
-          <w:docPartUnique/>
-        </w:docPartObj>
-      </w:sdtPr>
-      <w:sdtEndPr>
         <w:rPr>
           <w:rFonts w:ascii="Times New Roman" w:eastAsia="Times New Roman" w:hAnsi="Times New Roman" w:cs="Times New Roman"/>
           <w:b w:val="0"/>
@@ -3861,7 +3227,12 @@
           <w:szCs w:val="24"/>
           <w:lang w:eastAsia="pt-BR"/>
         </w:rPr>
-      </w:sdtEndPr>
+        <w:id w:val="71104651"/>
+        <w:docPartObj>
+          <w:docPartGallery w:val="Table of Contents"/>
+          <w:docPartUnique/>
+        </w:docPartObj>
+      </w:sdtPr>
       <w:sdtContent>
         <w:p>
           <w:pPr>
@@ -5282,6 +4653,10 @@
     <w:p>
       <w:pPr>
         <w:pStyle w:val="Ttulo1"/>
+        <w:numPr>
+          <w:ilvl w:val="0"/>
+          <w:numId w:val="19"/>
+        </w:numPr>
       </w:pPr>
       <w:r>
         <w:lastRenderedPageBreak/>
@@ -5368,16 +4743,20 @@
     <w:p>
       <w:pPr>
         <w:pStyle w:val="Ttulo2"/>
+        <w:numPr>
+          <w:ilvl w:val="1"/>
+          <w:numId w:val="20"/>
+        </w:numPr>
         <w:spacing w:line="360" w:lineRule="auto"/>
       </w:pPr>
       <w:bookmarkStart w:id="5" w:name="_Toc118654378"/>
       <w:bookmarkStart w:id="6" w:name="_Toc483916784"/>
       <w:bookmarkStart w:id="7" w:name="_Toc483916829"/>
       <w:bookmarkStart w:id="8" w:name="_Toc484509750"/>
-      <w:bookmarkStart w:id="9" w:name="_Toc118654379"/>
-      <w:bookmarkStart w:id="10" w:name="_Toc500138724"/>
-      <w:r>
-        <w:t xml:space="preserve">1.1. Objetivo do </w:t>
+      <w:bookmarkStart w:id="9" w:name="_Toc500138724"/>
+      <w:bookmarkStart w:id="10" w:name="_Toc118654379"/>
+      <w:r>
+        <w:t xml:space="preserve">Objetivo do </w:t>
       </w:r>
       <w:bookmarkEnd w:id="5"/>
       <w:r>
@@ -5386,7 +4765,7 @@
       <w:bookmarkEnd w:id="6"/>
       <w:bookmarkEnd w:id="7"/>
       <w:bookmarkEnd w:id="8"/>
-      <w:bookmarkEnd w:id="10"/>
+      <w:bookmarkEnd w:id="9"/>
     </w:p>
     <w:p>
       <w:pPr>
@@ -5397,11 +4776,15 @@
       <w:r>
         <w:t>O objetivo geral deste projeto é apresentar a possibilidade de monitoramento e visualização de dados providos de sensores, como os de plantas industriais, utilizando a tecnologia IoT.</w:t>
       </w:r>
-      <w:bookmarkEnd w:id="9"/>
+      <w:bookmarkEnd w:id="10"/>
     </w:p>
     <w:p>
       <w:pPr>
         <w:pStyle w:val="Ttulo2"/>
+        <w:numPr>
+          <w:ilvl w:val="1"/>
+          <w:numId w:val="20"/>
+        </w:numPr>
         <w:spacing w:line="360" w:lineRule="auto"/>
       </w:pPr>
       <w:bookmarkStart w:id="11" w:name="_Toc483916785"/>
@@ -5409,7 +4792,7 @@
       <w:bookmarkStart w:id="13" w:name="_Toc484509751"/>
       <w:bookmarkStart w:id="14" w:name="_Toc500138725"/>
       <w:r>
-        <w:t>1.2. Objetivos Específicos</w:t>
+        <w:t>Objetivos Específicos</w:t>
       </w:r>
       <w:bookmarkEnd w:id="11"/>
       <w:bookmarkEnd w:id="12"/>
@@ -5468,33 +4851,24 @@
     </w:p>
     <w:p>
       <w:pPr>
-        <w:pStyle w:val="Corpodetexto"/>
-        <w:spacing w:line="360" w:lineRule="auto"/>
-        <w:ind w:left="709"/>
-      </w:pPr>
-    </w:p>
-    <w:p>
-      <w:pPr>
-        <w:pStyle w:val="Corpodetexto"/>
-        <w:spacing w:line="360" w:lineRule="auto"/>
-        <w:ind w:left="709"/>
-      </w:pPr>
-    </w:p>
-    <w:p>
-      <w:pPr>
         <w:pStyle w:val="Ttulo2"/>
+        <w:numPr>
+          <w:ilvl w:val="1"/>
+          <w:numId w:val="20"/>
+        </w:numPr>
         <w:spacing w:before="0" w:after="0" w:line="360" w:lineRule="auto"/>
         <w:jc w:val="both"/>
       </w:pPr>
       <w:bookmarkStart w:id="16" w:name="_Toc484509752"/>
-      <w:bookmarkStart w:id="17" w:name="_Toc118654384"/>
-      <w:bookmarkStart w:id="18" w:name="_Toc500138726"/>
+      <w:bookmarkStart w:id="17" w:name="_Toc500138726"/>
+      <w:bookmarkStart w:id="18" w:name="_Toc118654384"/>
       <w:bookmarkEnd w:id="15"/>
       <w:r>
-        <w:t>1.3. Proposta Metodológica</w:t>
+        <w:lastRenderedPageBreak/>
+        <w:t>Proposta Metodológica</w:t>
       </w:r>
       <w:bookmarkEnd w:id="16"/>
-      <w:bookmarkEnd w:id="18"/>
+      <w:bookmarkEnd w:id="17"/>
     </w:p>
     <w:p>
       <w:pPr>
@@ -5505,7 +4879,7 @@
       <w:r>
         <w:t>Para a conclusão deste trabalho será desenvolvido um programa que irá se comunicar com a placa NodeMcu. Este programa irá receber os dados coletados pelos sensores e os tratará para entendimento do usuário, como umidade, temperatura, etc. Os dados serão apresentados em uma tela simples para o usuário e um breve gráfico poderá ser consultado.</w:t>
       </w:r>
-      <w:bookmarkEnd w:id="17"/>
+      <w:bookmarkEnd w:id="18"/>
     </w:p>
     <w:tbl>
       <w:tblPr>
@@ -5531,65 +4905,37 @@
               <w:keepNext/>
               <w:ind w:left="0"/>
               <w:jc w:val="center"/>
-              <w:rPr>
-                <w:sz w:val="24"/>
-              </w:rPr>
             </w:pPr>
             <w:bookmarkStart w:id="19" w:name="_Toc483917379"/>
             <w:r>
-              <w:rPr>
-                <w:sz w:val="24"/>
-              </w:rPr>
               <w:t xml:space="preserve">Figura </w:t>
             </w:r>
             <w:r>
-              <w:rPr>
-                <w:sz w:val="24"/>
-              </w:rPr>
               <w:fldChar w:fldCharType="begin"/>
             </w:r>
             <w:r>
-              <w:rPr>
-                <w:sz w:val="24"/>
-              </w:rPr>
               <w:instrText xml:space="preserve"> SEQ Figura \* ARABIC </w:instrText>
             </w:r>
             <w:r>
-              <w:rPr>
-                <w:sz w:val="24"/>
-              </w:rPr>
               <w:fldChar w:fldCharType="separate"/>
             </w:r>
             <w:r>
               <w:rPr>
                 <w:noProof/>
-                <w:sz w:val="24"/>
               </w:rPr>
               <w:t>1</w:t>
             </w:r>
             <w:r>
-              <w:rPr>
-                <w:sz w:val="24"/>
-              </w:rPr>
               <w:fldChar w:fldCharType="end"/>
             </w:r>
             <w:r>
-              <w:rPr>
-                <w:sz w:val="24"/>
-              </w:rPr>
               <w:t xml:space="preserve"> - </w:t>
             </w:r>
             <w:bookmarkEnd w:id="19"/>
             <w:r>
-              <w:rPr>
-                <w:sz w:val="24"/>
-              </w:rPr>
               <w:t>Layout</w:t>
             </w:r>
             <w:r>
-              <w:rPr>
-                <w:sz w:val="24"/>
-              </w:rPr>
               <w:t>.</w:t>
             </w:r>
           </w:p>
@@ -5652,6 +4998,10 @@
         <w:pStyle w:val="Ttulo1"/>
         <w:keepNext w:val="0"/>
         <w:pageBreakBefore/>
+        <w:numPr>
+          <w:ilvl w:val="0"/>
+          <w:numId w:val="19"/>
+        </w:numPr>
         <w:spacing w:after="120" w:line="360" w:lineRule="auto"/>
         <w:rPr>
           <w:sz w:val="28"/>
@@ -5669,7 +5019,7 @@
           <w:szCs w:val="28"/>
         </w:rPr>
         <w:lastRenderedPageBreak/>
-        <w:t>2. REVISÃO DA LITERATURA</w:t>
+        <w:t>REVISÃO DA LITERATURA</w:t>
       </w:r>
       <w:bookmarkEnd w:id="20"/>
       <w:bookmarkEnd w:id="21"/>
@@ -5682,31 +5032,71 @@
         <w:spacing w:line="360" w:lineRule="auto"/>
         <w:ind w:firstLine="709"/>
       </w:pPr>
-      <w:bookmarkStart w:id="24" w:name="_Toc483916790"/>
-      <w:bookmarkStart w:id="25" w:name="_Toc483916835"/>
-      <w:bookmarkStart w:id="26" w:name="_Toc484509757"/>
-      <w:bookmarkStart w:id="27" w:name="_Toc500138731"/>
-      <w:bookmarkStart w:id="28" w:name="_Toc438241741"/>
+      <w:bookmarkStart w:id="24" w:name="_Toc438241741"/>
+      <w:bookmarkStart w:id="25" w:name="_Toc483916790"/>
+      <w:bookmarkStart w:id="26" w:name="_Toc483916835"/>
+      <w:bookmarkStart w:id="27" w:name="_Toc484509757"/>
+      <w:bookmarkStart w:id="28" w:name="_Toc500138731"/>
       <w:r>
         <w:t xml:space="preserve">Neste capítulo serão </w:t>
       </w:r>
-      <w:bookmarkEnd w:id="28"/>
+      <w:bookmarkEnd w:id="24"/>
       <w:r>
         <w:t>apresentadas as tecnologias utilizadas na solução do problema, uma pesquisa mercadológica das soluções existentes e um levantamento de requisitos.</w:t>
       </w:r>
     </w:p>
+    <w:bookmarkEnd w:id="25"/>
+    <w:bookmarkEnd w:id="26"/>
+    <w:bookmarkEnd w:id="27"/>
+    <w:bookmarkEnd w:id="28"/>
+    <w:p>
+      <w:pPr>
+        <w:pStyle w:val="PargrafodaLista"/>
+        <w:keepNext/>
+        <w:numPr>
+          <w:ilvl w:val="0"/>
+          <w:numId w:val="24"/>
+        </w:numPr>
+        <w:spacing w:before="240" w:after="60" w:line="480" w:lineRule="auto"/>
+        <w:contextualSpacing w:val="0"/>
+        <w:outlineLvl w:val="1"/>
+        <w:rPr>
+          <w:rFonts w:eastAsia="Arial Unicode MS"/>
+          <w:b/>
+          <w:bCs/>
+          <w:vanish/>
+          <w:color w:val="000000"/>
+        </w:rPr>
+      </w:pPr>
+    </w:p>
+    <w:p>
+      <w:pPr>
+        <w:pStyle w:val="PargrafodaLista"/>
+        <w:keepNext/>
+        <w:numPr>
+          <w:ilvl w:val="0"/>
+          <w:numId w:val="24"/>
+        </w:numPr>
+        <w:spacing w:before="240" w:after="60" w:line="480" w:lineRule="auto"/>
+        <w:contextualSpacing w:val="0"/>
+        <w:outlineLvl w:val="1"/>
+        <w:rPr>
+          <w:rFonts w:eastAsia="Arial Unicode MS"/>
+          <w:b/>
+          <w:bCs/>
+          <w:vanish/>
+          <w:color w:val="000000"/>
+        </w:rPr>
+      </w:pPr>
+    </w:p>
     <w:p>
       <w:pPr>
         <w:pStyle w:val="Ttulo2"/>
-        <w:spacing w:line="360" w:lineRule="auto"/>
-      </w:pPr>
-      <w:r>
-        <w:t xml:space="preserve">2.1. </w:t>
-      </w:r>
-      <w:bookmarkEnd w:id="24"/>
-      <w:bookmarkEnd w:id="25"/>
-      <w:bookmarkEnd w:id="26"/>
-      <w:bookmarkEnd w:id="27"/>
+        <w:numPr>
+          <w:ilvl w:val="1"/>
+          <w:numId w:val="24"/>
+        </w:numPr>
+      </w:pPr>
       <w:r>
         <w:t>Tecnologias Utilizadas</w:t>
       </w:r>
@@ -5723,86 +5113,172 @@
     </w:p>
     <w:p>
       <w:pPr>
+        <w:pStyle w:val="PargrafodaLista"/>
+        <w:keepNext/>
+        <w:numPr>
+          <w:ilvl w:val="0"/>
+          <w:numId w:val="25"/>
+        </w:numPr>
+        <w:spacing w:before="240" w:after="60" w:line="480" w:lineRule="auto"/>
+        <w:contextualSpacing w:val="0"/>
+        <w:outlineLvl w:val="2"/>
+        <w:rPr>
+          <w:b/>
+          <w:bCs/>
+          <w:vanish/>
+          <w:color w:val="000000"/>
+        </w:rPr>
+      </w:pPr>
+    </w:p>
+    <w:p>
+      <w:pPr>
+        <w:pStyle w:val="PargrafodaLista"/>
+        <w:keepNext/>
+        <w:numPr>
+          <w:ilvl w:val="0"/>
+          <w:numId w:val="25"/>
+        </w:numPr>
+        <w:spacing w:before="240" w:after="60" w:line="480" w:lineRule="auto"/>
+        <w:contextualSpacing w:val="0"/>
+        <w:outlineLvl w:val="2"/>
+        <w:rPr>
+          <w:b/>
+          <w:bCs/>
+          <w:vanish/>
+          <w:color w:val="000000"/>
+        </w:rPr>
+      </w:pPr>
+    </w:p>
+    <w:p>
+      <w:pPr>
+        <w:pStyle w:val="Ttulo3"/>
+        <w:numPr>
+          <w:ilvl w:val="1"/>
+          <w:numId w:val="25"/>
+        </w:numPr>
+      </w:pPr>
+      <w:r>
+        <w:t>Linguagem ARDUINO</w:t>
+      </w:r>
+    </w:p>
+    <w:p>
+      <w:pPr>
         <w:pStyle w:val="Corpodetexto"/>
         <w:spacing w:line="360" w:lineRule="auto"/>
         <w:ind w:firstLine="709"/>
-        <w:outlineLvl w:val="2"/>
-      </w:pPr>
-      <w:r>
-        <w:t xml:space="preserve">2.1.1 </w:t>
-      </w:r>
-      <w:r>
-        <w:t>Linguagem ARDUINO</w:t>
-      </w:r>
-    </w:p>
-    <w:p>
-      <w:pPr>
-        <w:pStyle w:val="Ttulo2"/>
+      </w:pPr>
+      <w:r>
+        <w:t xml:space="preserve">A linguagem nativa das placas Arduino UNO e afins são baseadas em C/C++. É uma linguagem livre, sem necessidade de compra de sistema ou ambiente para seu funcionamento. Ele conecta-se com a biblioteca AVR, que por sua vez é </w:t>
+      </w:r>
+      <w:bookmarkStart w:id="29" w:name="tw-target-text"/>
+      <w:bookmarkEnd w:id="29"/>
+      <w:r>
+        <w:t>um projeto de software livre cujo objetivo é fornecer uma biblioteca C de alta qualidade para uso em microprocessadores das placas Arduino e afins, permitindo o uso de qualquer de suas funções, facilitando assim o desenvolvimento do software que irá gerenciar  os sensores conectados a placa NodeMcu.</w:t>
+      </w:r>
+    </w:p>
+    <w:p>
+      <w:pPr>
+        <w:pStyle w:val="Corpodetexto"/>
+        <w:keepNext/>
         <w:spacing w:line="360" w:lineRule="auto"/>
-      </w:pPr>
-      <w:bookmarkStart w:id="29" w:name="_Toc483916791"/>
-      <w:bookmarkStart w:id="30" w:name="_Toc483916836"/>
-      <w:bookmarkStart w:id="31" w:name="_Toc484509758"/>
-      <w:bookmarkStart w:id="32" w:name="_Toc500138732"/>
-      <w:r>
-        <w:t>2.2</w:t>
-      </w:r>
-      <w:r>
-        <w:t>.</w:t>
-      </w:r>
-      <w:r>
-        <w:t xml:space="preserve"> Título 2.2</w:t>
-      </w:r>
-      <w:bookmarkEnd w:id="29"/>
+        <w:ind w:firstLine="709"/>
+      </w:pPr>
+      <w:r>
+        <w:drawing>
+          <wp:inline distT="0" distB="0" distL="0" distR="0">
+            <wp:extent cx="3637915" cy="3657600"/>
+            <wp:effectExtent l="0" t="0" r="0" b="0"/>
+            <wp:docPr id="4" name="Figura1"/>
+            <wp:cNvGraphicFramePr>
+              <a:graphicFrameLocks xmlns:a="http://schemas.openxmlformats.org/drawingml/2006/main" noChangeAspect="1"/>
+            </wp:cNvGraphicFramePr>
+            <a:graphic xmlns:a="http://schemas.openxmlformats.org/drawingml/2006/main">
+              <a:graphicData uri="http://schemas.openxmlformats.org/drawingml/2006/picture">
+                <pic:pic xmlns:pic="http://schemas.openxmlformats.org/drawingml/2006/picture">
+                  <pic:nvPicPr>
+                    <pic:cNvPr id="4" name="Figura1"/>
+                    <pic:cNvPicPr>
+                      <a:picLocks noChangeAspect="1" noChangeArrowheads="1"/>
+                    </pic:cNvPicPr>
+                  </pic:nvPicPr>
+                  <pic:blipFill>
+                    <a:blip r:embed="rId16" cstate="print"/>
+                    <a:stretch>
+                      <a:fillRect/>
+                    </a:stretch>
+                  </pic:blipFill>
+                  <pic:spPr bwMode="auto">
+                    <a:xfrm>
+                      <a:off x="0" y="0"/>
+                      <a:ext cx="3637915" cy="3657600"/>
+                    </a:xfrm>
+                    <a:prstGeom prst="rect">
+                      <a:avLst/>
+                    </a:prstGeom>
+                  </pic:spPr>
+                </pic:pic>
+              </a:graphicData>
+            </a:graphic>
+          </wp:inline>
+        </w:drawing>
+      </w:r>
+    </w:p>
+    <w:p>
+      <w:pPr>
+        <w:pStyle w:val="Legenda"/>
+      </w:pPr>
+      <w:r>
+        <w:t xml:space="preserve">Figura </w:t>
+      </w:r>
+      <w:fldSimple w:instr=" SEQ Figura \* ARABIC ">
+        <w:r>
+          <w:rPr>
+            <w:noProof/>
+          </w:rPr>
+          <w:t>2</w:t>
+        </w:r>
+      </w:fldSimple>
+      <w:r>
+        <w:t xml:space="preserve"> </w:t>
+      </w:r>
+      <w:r>
+        <w:t>Ambiente Arduino</w:t>
+      </w:r>
+    </w:p>
+    <w:p>
+      <w:pPr>
+        <w:pStyle w:val="Ttulo1"/>
+        <w:keepNext w:val="0"/>
+        <w:pageBreakBefore/>
+        <w:numPr>
+          <w:ilvl w:val="0"/>
+          <w:numId w:val="19"/>
+        </w:numPr>
+        <w:spacing w:after="120" w:line="360" w:lineRule="auto"/>
+        <w:rPr>
+          <w:caps w:val="0"/>
+          <w:sz w:val="28"/>
+          <w:szCs w:val="28"/>
+        </w:rPr>
+      </w:pPr>
+      <w:bookmarkStart w:id="30" w:name="_Toc483916792"/>
+      <w:bookmarkStart w:id="31" w:name="_Toc483916837"/>
+      <w:bookmarkStart w:id="32" w:name="_Toc484509759"/>
+      <w:bookmarkStart w:id="33" w:name="_Toc500138733"/>
+      <w:bookmarkStart w:id="34" w:name="_Toc118654511"/>
+      <w:r>
+        <w:rPr>
+          <w:caps w:val="0"/>
+          <w:sz w:val="28"/>
+          <w:szCs w:val="28"/>
+        </w:rPr>
+        <w:lastRenderedPageBreak/>
+        <w:t>DESENVOLVIMENTO DO TRABALHO</w:t>
+      </w:r>
       <w:bookmarkEnd w:id="30"/>
       <w:bookmarkEnd w:id="31"/>
       <w:bookmarkEnd w:id="32"/>
-    </w:p>
-    <w:p>
-      <w:pPr>
-        <w:pStyle w:val="Corpodetexto"/>
-        <w:spacing w:line="360" w:lineRule="auto"/>
-        <w:ind w:firstLine="709"/>
-      </w:pPr>
-      <w:r>
-        <w:t>Texto.....</w:t>
-      </w:r>
-    </w:p>
-    <w:p>
-      <w:pPr>
-        <w:ind w:left="0" w:firstLine="709"/>
-      </w:pPr>
-    </w:p>
-    <w:p>
-      <w:pPr>
-        <w:pStyle w:val="Ttulo1"/>
-        <w:keepNext w:val="0"/>
-        <w:pageBreakBefore/>
-        <w:spacing w:before="0" w:after="120" w:line="360" w:lineRule="auto"/>
-        <w:jc w:val="both"/>
-        <w:rPr>
-          <w:sz w:val="28"/>
-          <w:szCs w:val="28"/>
-        </w:rPr>
-      </w:pPr>
-      <w:bookmarkStart w:id="33" w:name="_Toc483916792"/>
-      <w:bookmarkStart w:id="34" w:name="_Toc483916837"/>
-      <w:bookmarkStart w:id="35" w:name="_Toc484509759"/>
-      <w:bookmarkStart w:id="36" w:name="_Toc118654511"/>
-      <w:bookmarkStart w:id="37" w:name="_Toc500138733"/>
-      <w:r>
-        <w:rPr>
-          <w:caps w:val="0"/>
-          <w:sz w:val="28"/>
-          <w:szCs w:val="28"/>
-        </w:rPr>
-        <w:lastRenderedPageBreak/>
-        <w:t>3. DESENVOLVIMENTO DO TRABALHO</w:t>
-      </w:r>
       <w:bookmarkEnd w:id="33"/>
-      <w:bookmarkEnd w:id="34"/>
-      <w:bookmarkEnd w:id="35"/>
-      <w:bookmarkEnd w:id="37"/>
     </w:p>
     <w:p>
       <w:pPr>
@@ -5835,11 +5311,11 @@
         <w:pStyle w:val="Ttulo2"/>
         <w:spacing w:line="360" w:lineRule="auto"/>
       </w:pPr>
-      <w:bookmarkStart w:id="38" w:name="_Toc500138734"/>
+      <w:bookmarkStart w:id="35" w:name="_Toc500138734"/>
       <w:r>
         <w:t>3.1. Título 3.1</w:t>
       </w:r>
-      <w:bookmarkEnd w:id="38"/>
+      <w:bookmarkEnd w:id="35"/>
     </w:p>
     <w:p>
       <w:pPr>
@@ -5856,11 +5332,11 @@
         <w:pStyle w:val="Ttulo2"/>
         <w:spacing w:line="360" w:lineRule="auto"/>
       </w:pPr>
-      <w:bookmarkStart w:id="39" w:name="_Toc500138735"/>
+      <w:bookmarkStart w:id="36" w:name="_Toc500138735"/>
       <w:r>
         <w:t>3.2. Título 3.2</w:t>
       </w:r>
-      <w:bookmarkEnd w:id="39"/>
+      <w:bookmarkEnd w:id="36"/>
     </w:p>
     <w:p>
       <w:pPr>
@@ -5884,10 +5360,10 @@
           <w:szCs w:val="28"/>
         </w:rPr>
       </w:pPr>
-      <w:bookmarkStart w:id="40" w:name="_Toc483916793"/>
-      <w:bookmarkStart w:id="41" w:name="_Toc483916838"/>
-      <w:bookmarkStart w:id="42" w:name="_Toc484509760"/>
-      <w:bookmarkStart w:id="43" w:name="_Toc500138736"/>
+      <w:bookmarkStart w:id="37" w:name="_Toc483916793"/>
+      <w:bookmarkStart w:id="38" w:name="_Toc483916838"/>
+      <w:bookmarkStart w:id="39" w:name="_Toc484509760"/>
+      <w:bookmarkStart w:id="40" w:name="_Toc500138736"/>
       <w:r>
         <w:rPr>
           <w:caps w:val="0"/>
@@ -5897,10 +5373,10 @@
         <w:lastRenderedPageBreak/>
         <w:t>4. RESULTADOS E DISCUSSÕES</w:t>
       </w:r>
+      <w:bookmarkEnd w:id="37"/>
+      <w:bookmarkEnd w:id="38"/>
+      <w:bookmarkEnd w:id="39"/>
       <w:bookmarkEnd w:id="40"/>
-      <w:bookmarkEnd w:id="41"/>
-      <w:bookmarkEnd w:id="42"/>
-      <w:bookmarkEnd w:id="43"/>
     </w:p>
     <w:p>
       <w:pPr>
@@ -5930,11 +5406,11 @@
         <w:pStyle w:val="Ttulo2"/>
         <w:spacing w:line="360" w:lineRule="auto"/>
       </w:pPr>
-      <w:bookmarkStart w:id="44" w:name="_Toc500138737"/>
+      <w:bookmarkStart w:id="41" w:name="_Toc500138737"/>
       <w:r>
         <w:t>4.1. Título 4.1</w:t>
       </w:r>
-      <w:bookmarkEnd w:id="44"/>
+      <w:bookmarkEnd w:id="41"/>
     </w:p>
     <w:p>
       <w:pPr>
@@ -5951,11 +5427,11 @@
         <w:pStyle w:val="Ttulo2"/>
         <w:spacing w:line="360" w:lineRule="auto"/>
       </w:pPr>
-      <w:bookmarkStart w:id="45" w:name="_Toc500138738"/>
+      <w:bookmarkStart w:id="42" w:name="_Toc500138738"/>
       <w:r>
         <w:t>4.2. Título 4.2</w:t>
       </w:r>
-      <w:bookmarkEnd w:id="45"/>
+      <w:bookmarkEnd w:id="42"/>
     </w:p>
     <w:p>
       <w:pPr>
@@ -5979,12 +5455,12 @@
           <w:szCs w:val="28"/>
         </w:rPr>
       </w:pPr>
-      <w:bookmarkStart w:id="46" w:name="_Toc483916794"/>
-      <w:bookmarkStart w:id="47" w:name="_Toc483916839"/>
-      <w:bookmarkStart w:id="48" w:name="_Toc484509761"/>
-      <w:bookmarkStart w:id="49" w:name="_GoBack"/>
-      <w:bookmarkStart w:id="50" w:name="_Toc118654510"/>
-      <w:bookmarkStart w:id="51" w:name="_Toc500138739"/>
+      <w:bookmarkStart w:id="43" w:name="_Toc483916794"/>
+      <w:bookmarkStart w:id="44" w:name="_Toc483916839"/>
+      <w:bookmarkStart w:id="45" w:name="_Toc484509761"/>
+      <w:bookmarkStart w:id="46" w:name="_Toc500138739"/>
+      <w:bookmarkStart w:id="47" w:name="_GoBack"/>
+      <w:bookmarkStart w:id="48" w:name="_Toc118654510"/>
       <w:r>
         <w:rPr>
           <w:caps w:val="0"/>
@@ -5994,12 +5470,12 @@
         <w:lastRenderedPageBreak/>
         <w:t>5. CONCLUSÃO</w:t>
       </w:r>
+      <w:bookmarkEnd w:id="43"/>
+      <w:bookmarkEnd w:id="44"/>
+      <w:bookmarkEnd w:id="45"/>
       <w:bookmarkEnd w:id="46"/>
-      <w:bookmarkEnd w:id="47"/>
-      <w:bookmarkEnd w:id="48"/>
-      <w:bookmarkEnd w:id="51"/>
-    </w:p>
-    <w:bookmarkEnd w:id="49"/>
+    </w:p>
+    <w:bookmarkEnd w:id="47"/>
     <w:p>
       <w:pPr>
         <w:spacing w:line="360" w:lineRule="auto"/>
@@ -6041,10 +5517,10 @@
           <w:szCs w:val="28"/>
         </w:rPr>
       </w:pPr>
-      <w:bookmarkStart w:id="52" w:name="_Toc483916795"/>
-      <w:bookmarkStart w:id="53" w:name="_Toc483916840"/>
-      <w:bookmarkStart w:id="54" w:name="_Toc484509762"/>
-      <w:bookmarkStart w:id="55" w:name="_Toc500138740"/>
+      <w:bookmarkStart w:id="49" w:name="_Toc483916795"/>
+      <w:bookmarkStart w:id="50" w:name="_Toc483916840"/>
+      <w:bookmarkStart w:id="51" w:name="_Toc484509762"/>
+      <w:bookmarkStart w:id="52" w:name="_Toc500138740"/>
       <w:r>
         <w:rPr>
           <w:caps w:val="0"/>
@@ -6054,11 +5530,11 @@
         <w:lastRenderedPageBreak/>
         <w:t>REFERÊNCIAS BIBLIOGRÁFICAS</w:t>
       </w:r>
+      <w:bookmarkEnd w:id="48"/>
+      <w:bookmarkEnd w:id="49"/>
       <w:bookmarkEnd w:id="50"/>
+      <w:bookmarkEnd w:id="51"/>
       <w:bookmarkEnd w:id="52"/>
-      <w:bookmarkEnd w:id="53"/>
-      <w:bookmarkEnd w:id="54"/>
-      <w:bookmarkEnd w:id="55"/>
     </w:p>
     <w:p>
       <w:pPr>
@@ -6090,8 +5566,8 @@
           <w:u w:val="single"/>
         </w:rPr>
       </w:pPr>
-      <w:bookmarkStart w:id="56" w:name="_Toc435451880"/>
-      <w:bookmarkStart w:id="57" w:name="_Toc444183813"/>
+      <w:bookmarkStart w:id="53" w:name="_Toc435451880"/>
+      <w:bookmarkStart w:id="54" w:name="_Toc444183813"/>
       <w:r>
         <w:rPr>
           <w:b/>
@@ -6099,8 +5575,8 @@
         </w:rPr>
         <w:t>Sistema autor-data</w:t>
       </w:r>
-      <w:bookmarkEnd w:id="56"/>
-      <w:bookmarkEnd w:id="57"/>
+      <w:bookmarkEnd w:id="53"/>
+      <w:bookmarkEnd w:id="54"/>
     </w:p>
     <w:p>
       <w:pPr>
@@ -6792,8 +6268,8 @@
         <w:pStyle w:val="Corpodetexto"/>
         <w:spacing w:after="120" w:line="240" w:lineRule="auto"/>
       </w:pPr>
-      <w:bookmarkStart w:id="58" w:name="OLE_LINK1"/>
-      <w:bookmarkStart w:id="59" w:name="OLE_LINK2"/>
+      <w:bookmarkStart w:id="55" w:name="OLE_LINK1"/>
+      <w:bookmarkStart w:id="56" w:name="OLE_LINK2"/>
       <w:r>
         <w:rPr>
           <w:highlight w:val="yellow"/>
@@ -7083,8 +6559,8 @@
         </w:rPr>
         <w:t>. São Paulo: Artmed, 2005.</w:t>
       </w:r>
-      <w:bookmarkEnd w:id="58"/>
-      <w:bookmarkEnd w:id="59"/>
+      <w:bookmarkEnd w:id="55"/>
+      <w:bookmarkEnd w:id="56"/>
     </w:p>
     <w:p>
       <w:pPr>
@@ -8074,12 +7550,12 @@
         <w:pStyle w:val="Ttulo1"/>
         <w:ind w:left="480" w:hanging="480"/>
       </w:pPr>
-      <w:bookmarkStart w:id="60" w:name="_Toc444183848"/>
-      <w:bookmarkStart w:id="61" w:name="_Toc483916796"/>
-      <w:bookmarkStart w:id="62" w:name="_Toc483916841"/>
-      <w:bookmarkStart w:id="63" w:name="_Toc484509763"/>
-      <w:bookmarkStart w:id="64" w:name="_Toc500138741"/>
-      <w:bookmarkEnd w:id="36"/>
+      <w:bookmarkStart w:id="57" w:name="_Toc444183848"/>
+      <w:bookmarkStart w:id="58" w:name="_Toc483916796"/>
+      <w:bookmarkStart w:id="59" w:name="_Toc483916841"/>
+      <w:bookmarkStart w:id="60" w:name="_Toc484509763"/>
+      <w:bookmarkStart w:id="61" w:name="_Toc500138741"/>
+      <w:bookmarkEnd w:id="34"/>
       <w:r>
         <w:rPr>
           <w:caps w:val="0"/>
@@ -8087,25 +7563,25 @@
         <w:lastRenderedPageBreak/>
         <w:t>APÊNDICE A/ANEXO A – EXEMPLO DE APÊNDICE</w:t>
       </w:r>
+      <w:bookmarkEnd w:id="57"/>
+      <w:r>
+        <w:rPr>
+          <w:caps w:val="0"/>
+        </w:rPr>
+        <w:t>/ANEXO</w:t>
+      </w:r>
+      <w:bookmarkEnd w:id="58"/>
+      <w:bookmarkEnd w:id="59"/>
       <w:bookmarkEnd w:id="60"/>
-      <w:r>
-        <w:rPr>
-          <w:caps w:val="0"/>
-        </w:rPr>
-        <w:t>/ANEXO</w:t>
-      </w:r>
       <w:bookmarkEnd w:id="61"/>
-      <w:bookmarkEnd w:id="62"/>
-      <w:bookmarkEnd w:id="63"/>
-      <w:bookmarkEnd w:id="64"/>
-    </w:p>
-    <w:p>
-      <w:pPr>
-        <w:rPr>
-          <w:b/>
-        </w:rPr>
-      </w:pPr>
-      <w:bookmarkStart w:id="65" w:name="_Toc444183849"/>
+    </w:p>
+    <w:p>
+      <w:pPr>
+        <w:rPr>
+          <w:b/>
+        </w:rPr>
+      </w:pPr>
+      <w:bookmarkStart w:id="62" w:name="_Toc444183849"/>
       <w:r>
         <w:rPr>
           <w:b/>
@@ -8119,7 +7595,7 @@
         <w:tab/>
         <w:t>Exemplo de Subseção do Apêndice A</w:t>
       </w:r>
-      <w:bookmarkEnd w:id="65"/>
+      <w:bookmarkEnd w:id="62"/>
     </w:p>
     <w:p>
       <w:pPr>
@@ -8434,7 +7910,7 @@
       <w:rPr>
         <w:noProof/>
       </w:rPr>
-      <w:t>11</w:t>
+      <w:t>13</w:t>
     </w:r>
     <w:r>
       <w:fldChar w:fldCharType="end"/>
@@ -8502,7 +7978,7 @@
         <v:path o:extrusionok="f" gradientshapeok="t" o:connecttype="rect"/>
         <o:lock v:ext="edit" aspectratio="t"/>
       </v:shapetype>
-      <v:shape id="_x0000_i1063" type="#_x0000_t75" style="width:3in;height:3in" o:bullet="t">
+      <v:shape id="_x0000_i1062" type="#_x0000_t75" style="width:3in;height:3in" o:bullet="t">
         <v:imagedata r:id="rId1" o:title=""/>
       </v:shape>
     </w:pict>
@@ -9305,6 +8781,205 @@
     </w:lvl>
   </w:abstractNum>
   <w:abstractNum w:abstractNumId="7">
+    <w:nsid w:val="2E733514"/>
+    <w:multiLevelType w:val="multilevel"/>
+    <w:tmpl w:val="0416001F"/>
+    <w:lvl w:ilvl="0">
+      <w:start w:val="1"/>
+      <w:numFmt w:val="decimal"/>
+      <w:lvlText w:val="%1."/>
+      <w:lvlJc w:val="left"/>
+      <w:pPr>
+        <w:ind w:left="360" w:hanging="360"/>
+      </w:pPr>
+    </w:lvl>
+    <w:lvl w:ilvl="1">
+      <w:start w:val="1"/>
+      <w:numFmt w:val="decimal"/>
+      <w:lvlText w:val="%1.%2."/>
+      <w:lvlJc w:val="left"/>
+      <w:pPr>
+        <w:ind w:left="792" w:hanging="432"/>
+      </w:pPr>
+    </w:lvl>
+    <w:lvl w:ilvl="2">
+      <w:start w:val="1"/>
+      <w:numFmt w:val="decimal"/>
+      <w:lvlText w:val="%1.%2.%3."/>
+      <w:lvlJc w:val="left"/>
+      <w:pPr>
+        <w:ind w:left="1224" w:hanging="504"/>
+      </w:pPr>
+    </w:lvl>
+    <w:lvl w:ilvl="3">
+      <w:start w:val="1"/>
+      <w:numFmt w:val="decimal"/>
+      <w:lvlText w:val="%1.%2.%3.%4."/>
+      <w:lvlJc w:val="left"/>
+      <w:pPr>
+        <w:ind w:left="1728" w:hanging="648"/>
+      </w:pPr>
+    </w:lvl>
+    <w:lvl w:ilvl="4">
+      <w:start w:val="1"/>
+      <w:numFmt w:val="decimal"/>
+      <w:lvlText w:val="%1.%2.%3.%4.%5."/>
+      <w:lvlJc w:val="left"/>
+      <w:pPr>
+        <w:ind w:left="2232" w:hanging="792"/>
+      </w:pPr>
+    </w:lvl>
+    <w:lvl w:ilvl="5">
+      <w:start w:val="1"/>
+      <w:numFmt w:val="decimal"/>
+      <w:lvlText w:val="%1.%2.%3.%4.%5.%6."/>
+      <w:lvlJc w:val="left"/>
+      <w:pPr>
+        <w:ind w:left="2736" w:hanging="936"/>
+      </w:pPr>
+    </w:lvl>
+    <w:lvl w:ilvl="6">
+      <w:start w:val="1"/>
+      <w:numFmt w:val="decimal"/>
+      <w:lvlText w:val="%1.%2.%3.%4.%5.%6.%7."/>
+      <w:lvlJc w:val="left"/>
+      <w:pPr>
+        <w:ind w:left="3240" w:hanging="1080"/>
+      </w:pPr>
+    </w:lvl>
+    <w:lvl w:ilvl="7">
+      <w:start w:val="1"/>
+      <w:numFmt w:val="decimal"/>
+      <w:lvlText w:val="%1.%2.%3.%4.%5.%6.%7.%8."/>
+      <w:lvlJc w:val="left"/>
+      <w:pPr>
+        <w:ind w:left="3744" w:hanging="1224"/>
+      </w:pPr>
+    </w:lvl>
+    <w:lvl w:ilvl="8">
+      <w:start w:val="1"/>
+      <w:numFmt w:val="decimal"/>
+      <w:lvlText w:val="%1.%2.%3.%4.%5.%6.%7.%8.%9."/>
+      <w:lvlJc w:val="left"/>
+      <w:pPr>
+        <w:ind w:left="4320" w:hanging="1440"/>
+      </w:pPr>
+    </w:lvl>
+  </w:abstractNum>
+  <w:abstractNum w:abstractNumId="8">
+    <w:nsid w:val="2EF473B2"/>
+    <w:multiLevelType w:val="multilevel"/>
+    <w:tmpl w:val="FE1E69B0"/>
+    <w:lvl w:ilvl="0">
+      <w:start w:val="1"/>
+      <w:numFmt w:val="decimal"/>
+      <w:lvlText w:val="%1."/>
+      <w:lvlJc w:val="left"/>
+      <w:pPr>
+        <w:ind w:left="360" w:hanging="360"/>
+      </w:pPr>
+      <w:rPr>
+        <w:rFonts w:hint="default"/>
+      </w:rPr>
+    </w:lvl>
+    <w:lvl w:ilvl="1">
+      <w:start w:val="1"/>
+      <w:numFmt w:val="decimal"/>
+      <w:lvlText w:val="%1.%2."/>
+      <w:lvlJc w:val="left"/>
+      <w:pPr>
+        <w:ind w:left="792" w:hanging="432"/>
+      </w:pPr>
+      <w:rPr>
+        <w:rFonts w:hint="default"/>
+      </w:rPr>
+    </w:lvl>
+    <w:lvl w:ilvl="2">
+      <w:start w:val="1"/>
+      <w:numFmt w:val="decimal"/>
+      <w:lvlText w:val="%1.%2.%3."/>
+      <w:lvlJc w:val="left"/>
+      <w:pPr>
+        <w:ind w:left="1224" w:hanging="504"/>
+      </w:pPr>
+      <w:rPr>
+        <w:rFonts w:hint="default"/>
+      </w:rPr>
+    </w:lvl>
+    <w:lvl w:ilvl="3">
+      <w:start w:val="1"/>
+      <w:numFmt w:val="decimal"/>
+      <w:lvlText w:val="%1.%2.%3.%4."/>
+      <w:lvlJc w:val="left"/>
+      <w:pPr>
+        <w:ind w:left="1728" w:hanging="648"/>
+      </w:pPr>
+      <w:rPr>
+        <w:rFonts w:hint="default"/>
+      </w:rPr>
+    </w:lvl>
+    <w:lvl w:ilvl="4">
+      <w:start w:val="1"/>
+      <w:numFmt w:val="decimal"/>
+      <w:lvlText w:val="%1.%2.%3.%4.%5."/>
+      <w:lvlJc w:val="left"/>
+      <w:pPr>
+        <w:ind w:left="2232" w:hanging="792"/>
+      </w:pPr>
+      <w:rPr>
+        <w:rFonts w:hint="default"/>
+      </w:rPr>
+    </w:lvl>
+    <w:lvl w:ilvl="5">
+      <w:start w:val="1"/>
+      <w:numFmt w:val="decimal"/>
+      <w:lvlText w:val="%1.%2.%3.%4.%5.%6."/>
+      <w:lvlJc w:val="left"/>
+      <w:pPr>
+        <w:ind w:left="2736" w:hanging="936"/>
+      </w:pPr>
+      <w:rPr>
+        <w:rFonts w:hint="default"/>
+      </w:rPr>
+    </w:lvl>
+    <w:lvl w:ilvl="6">
+      <w:start w:val="1"/>
+      <w:numFmt w:val="decimal"/>
+      <w:lvlText w:val="%1.%2.%3.%4.%5.%6.%7."/>
+      <w:lvlJc w:val="left"/>
+      <w:pPr>
+        <w:ind w:left="3240" w:hanging="1080"/>
+      </w:pPr>
+      <w:rPr>
+        <w:rFonts w:hint="default"/>
+      </w:rPr>
+    </w:lvl>
+    <w:lvl w:ilvl="7">
+      <w:start w:val="1"/>
+      <w:numFmt w:val="decimal"/>
+      <w:lvlText w:val="%1.%2.%3.%4.%5.%6.%7.%8."/>
+      <w:lvlJc w:val="left"/>
+      <w:pPr>
+        <w:ind w:left="3744" w:hanging="1224"/>
+      </w:pPr>
+      <w:rPr>
+        <w:rFonts w:hint="default"/>
+      </w:rPr>
+    </w:lvl>
+    <w:lvl w:ilvl="8">
+      <w:start w:val="1"/>
+      <w:numFmt w:val="decimal"/>
+      <w:lvlText w:val="%1.%2.%3.%4.%5.%6.%7.%8.%9."/>
+      <w:lvlJc w:val="left"/>
+      <w:pPr>
+        <w:ind w:left="4320" w:hanging="1440"/>
+      </w:pPr>
+      <w:rPr>
+        <w:rFonts w:hint="default"/>
+      </w:rPr>
+    </w:lvl>
+  </w:abstractNum>
+  <w:abstractNum w:abstractNumId="9">
     <w:nsid w:val="356652A0"/>
     <w:multiLevelType w:val="multilevel"/>
     <w:tmpl w:val="25EC5716"/>
@@ -9417,7 +9092,7 @@
       </w:rPr>
     </w:lvl>
   </w:abstractNum>
-  <w:abstractNum w:abstractNumId="8">
+  <w:abstractNum w:abstractNumId="10">
     <w:nsid w:val="37131B59"/>
     <w:multiLevelType w:val="hybridMultilevel"/>
     <w:tmpl w:val="950EA764"/>
@@ -9506,7 +9181,7 @@
       </w:pPr>
     </w:lvl>
   </w:abstractNum>
-  <w:abstractNum w:abstractNumId="9">
+  <w:abstractNum w:abstractNumId="11">
     <w:nsid w:val="392169EA"/>
     <w:multiLevelType w:val="hybridMultilevel"/>
     <w:tmpl w:val="07EE7B9A"/>
@@ -9622,7 +9297,93 @@
       </w:pPr>
     </w:lvl>
   </w:abstractNum>
-  <w:abstractNum w:abstractNumId="10">
+  <w:abstractNum w:abstractNumId="12">
+    <w:nsid w:val="3ADF48D7"/>
+    <w:multiLevelType w:val="multilevel"/>
+    <w:tmpl w:val="0416001F"/>
+    <w:lvl w:ilvl="0">
+      <w:start w:val="1"/>
+      <w:numFmt w:val="decimal"/>
+      <w:lvlText w:val="%1."/>
+      <w:lvlJc w:val="left"/>
+      <w:pPr>
+        <w:ind w:left="360" w:hanging="360"/>
+      </w:pPr>
+    </w:lvl>
+    <w:lvl w:ilvl="1">
+      <w:start w:val="1"/>
+      <w:numFmt w:val="decimal"/>
+      <w:lvlText w:val="%1.%2."/>
+      <w:lvlJc w:val="left"/>
+      <w:pPr>
+        <w:ind w:left="792" w:hanging="432"/>
+      </w:pPr>
+    </w:lvl>
+    <w:lvl w:ilvl="2">
+      <w:start w:val="1"/>
+      <w:numFmt w:val="decimal"/>
+      <w:lvlText w:val="%1.%2.%3."/>
+      <w:lvlJc w:val="left"/>
+      <w:pPr>
+        <w:ind w:left="1224" w:hanging="504"/>
+      </w:pPr>
+    </w:lvl>
+    <w:lvl w:ilvl="3">
+      <w:start w:val="1"/>
+      <w:numFmt w:val="decimal"/>
+      <w:lvlText w:val="%1.%2.%3.%4."/>
+      <w:lvlJc w:val="left"/>
+      <w:pPr>
+        <w:ind w:left="1728" w:hanging="648"/>
+      </w:pPr>
+    </w:lvl>
+    <w:lvl w:ilvl="4">
+      <w:start w:val="1"/>
+      <w:numFmt w:val="decimal"/>
+      <w:lvlText w:val="%1.%2.%3.%4.%5."/>
+      <w:lvlJc w:val="left"/>
+      <w:pPr>
+        <w:ind w:left="2232" w:hanging="792"/>
+      </w:pPr>
+    </w:lvl>
+    <w:lvl w:ilvl="5">
+      <w:start w:val="1"/>
+      <w:numFmt w:val="decimal"/>
+      <w:lvlText w:val="%1.%2.%3.%4.%5.%6."/>
+      <w:lvlJc w:val="left"/>
+      <w:pPr>
+        <w:ind w:left="2736" w:hanging="936"/>
+      </w:pPr>
+    </w:lvl>
+    <w:lvl w:ilvl="6">
+      <w:start w:val="1"/>
+      <w:numFmt w:val="decimal"/>
+      <w:lvlText w:val="%1.%2.%3.%4.%5.%6.%7."/>
+      <w:lvlJc w:val="left"/>
+      <w:pPr>
+        <w:ind w:left="3240" w:hanging="1080"/>
+      </w:pPr>
+    </w:lvl>
+    <w:lvl w:ilvl="7">
+      <w:start w:val="1"/>
+      <w:numFmt w:val="decimal"/>
+      <w:lvlText w:val="%1.%2.%3.%4.%5.%6.%7.%8."/>
+      <w:lvlJc w:val="left"/>
+      <w:pPr>
+        <w:ind w:left="3744" w:hanging="1224"/>
+      </w:pPr>
+    </w:lvl>
+    <w:lvl w:ilvl="8">
+      <w:start w:val="1"/>
+      <w:numFmt w:val="decimal"/>
+      <w:lvlText w:val="%1.%2.%3.%4.%5.%6.%7.%8.%9."/>
+      <w:lvlJc w:val="left"/>
+      <w:pPr>
+        <w:ind w:left="4320" w:hanging="1440"/>
+      </w:pPr>
+    </w:lvl>
+  </w:abstractNum>
+  <w:abstractNum w:abstractNumId="13">
     <w:nsid w:val="466725BA"/>
     <w:multiLevelType w:val="hybridMultilevel"/>
     <w:tmpl w:val="00B20342"/>
@@ -9735,7 +9496,7 @@
       </w:rPr>
     </w:lvl>
   </w:abstractNum>
-  <w:abstractNum w:abstractNumId="11">
+  <w:abstractNum w:abstractNumId="14">
     <w:nsid w:val="4FB22A06"/>
     <w:multiLevelType w:val="hybridMultilevel"/>
     <w:tmpl w:val="AEAC7042"/>
@@ -9848,7 +9609,93 @@
       </w:rPr>
     </w:lvl>
   </w:abstractNum>
-  <w:abstractNum w:abstractNumId="12">
+  <w:abstractNum w:abstractNumId="15">
+    <w:nsid w:val="54935556"/>
+    <w:multiLevelType w:val="multilevel"/>
+    <w:tmpl w:val="0416001F"/>
+    <w:lvl w:ilvl="0">
+      <w:start w:val="1"/>
+      <w:numFmt w:val="decimal"/>
+      <w:lvlText w:val="%1."/>
+      <w:lvlJc w:val="left"/>
+      <w:pPr>
+        <w:ind w:left="360" w:hanging="360"/>
+      </w:pPr>
+    </w:lvl>
+    <w:lvl w:ilvl="1">
+      <w:start w:val="1"/>
+      <w:numFmt w:val="decimal"/>
+      <w:lvlText w:val="%1.%2."/>
+      <w:lvlJc w:val="left"/>
+      <w:pPr>
+        <w:ind w:left="792" w:hanging="432"/>
+      </w:pPr>
+    </w:lvl>
+    <w:lvl w:ilvl="2">
+      <w:start w:val="1"/>
+      <w:numFmt w:val="decimal"/>
+      <w:lvlText w:val="%1.%2.%3."/>
+      <w:lvlJc w:val="left"/>
+      <w:pPr>
+        <w:ind w:left="1224" w:hanging="504"/>
+      </w:pPr>
+    </w:lvl>
+    <w:lvl w:ilvl="3">
+      <w:start w:val="1"/>
+      <w:numFmt w:val="decimal"/>
+      <w:lvlText w:val="%1.%2.%3.%4."/>
+      <w:lvlJc w:val="left"/>
+      <w:pPr>
+        <w:ind w:left="1728" w:hanging="648"/>
+      </w:pPr>
+    </w:lvl>
+    <w:lvl w:ilvl="4">
+      <w:start w:val="1"/>
+      <w:numFmt w:val="decimal"/>
+      <w:lvlText w:val="%1.%2.%3.%4.%5."/>
+      <w:lvlJc w:val="left"/>
+      <w:pPr>
+        <w:ind w:left="2232" w:hanging="792"/>
+      </w:pPr>
+    </w:lvl>
+    <w:lvl w:ilvl="5">
+      <w:start w:val="1"/>
+      <w:numFmt w:val="decimal"/>
+      <w:lvlText w:val="%1.%2.%3.%4.%5.%6."/>
+      <w:lvlJc w:val="left"/>
+      <w:pPr>
+        <w:ind w:left="2736" w:hanging="936"/>
+      </w:pPr>
+    </w:lvl>
+    <w:lvl w:ilvl="6">
+      <w:start w:val="1"/>
+      <w:numFmt w:val="decimal"/>
+      <w:lvlText w:val="%1.%2.%3.%4.%5.%6.%7."/>
+      <w:lvlJc w:val="left"/>
+      <w:pPr>
+        <w:ind w:left="3240" w:hanging="1080"/>
+      </w:pPr>
+    </w:lvl>
+    <w:lvl w:ilvl="7">
+      <w:start w:val="1"/>
+      <w:numFmt w:val="decimal"/>
+      <w:lvlText w:val="%1.%2.%3.%4.%5.%6.%7.%8."/>
+      <w:lvlJc w:val="left"/>
+      <w:pPr>
+        <w:ind w:left="3744" w:hanging="1224"/>
+      </w:pPr>
+    </w:lvl>
+    <w:lvl w:ilvl="8">
+      <w:start w:val="1"/>
+      <w:numFmt w:val="decimal"/>
+      <w:lvlText w:val="%1.%2.%3.%4.%5.%6.%7.%8.%9."/>
+      <w:lvlJc w:val="left"/>
+      <w:pPr>
+        <w:ind w:left="4320" w:hanging="1440"/>
+      </w:pPr>
+    </w:lvl>
+  </w:abstractNum>
+  <w:abstractNum w:abstractNumId="16">
     <w:nsid w:val="56205988"/>
     <w:multiLevelType w:val="hybridMultilevel"/>
     <w:tmpl w:val="1D0A68C4"/>
@@ -9961,7 +9808,7 @@
       </w:rPr>
     </w:lvl>
   </w:abstractNum>
-  <w:abstractNum w:abstractNumId="13">
+  <w:abstractNum w:abstractNumId="17">
     <w:nsid w:val="577566B3"/>
     <w:multiLevelType w:val="hybridMultilevel"/>
     <w:tmpl w:val="69488FD2"/>
@@ -10101,7 +9948,93 @@
       </w:rPr>
     </w:lvl>
   </w:abstractNum>
-  <w:abstractNum w:abstractNumId="14">
+  <w:abstractNum w:abstractNumId="18">
+    <w:nsid w:val="581B5C97"/>
+    <w:multiLevelType w:val="hybridMultilevel"/>
+    <w:tmpl w:val="176495E0"/>
+    <w:lvl w:ilvl="0" w:tplc="0416000F">
+      <w:start w:val="1"/>
+      <w:numFmt w:val="decimal"/>
+      <w:lvlText w:val="%1."/>
+      <w:lvlJc w:val="left"/>
+      <w:pPr>
+        <w:ind w:left="1008" w:hanging="360"/>
+      </w:pPr>
+    </w:lvl>
+    <w:lvl w:ilvl="1" w:tplc="04160019" w:tentative="1">
+      <w:start w:val="1"/>
+      <w:numFmt w:val="lowerLetter"/>
+      <w:lvlText w:val="%2."/>
+      <w:lvlJc w:val="left"/>
+      <w:pPr>
+        <w:ind w:left="1728" w:hanging="360"/>
+      </w:pPr>
+    </w:lvl>
+    <w:lvl w:ilvl="2" w:tplc="0416001B" w:tentative="1">
+      <w:start w:val="1"/>
+      <w:numFmt w:val="lowerRoman"/>
+      <w:lvlText w:val="%3."/>
+      <w:lvlJc w:val="right"/>
+      <w:pPr>
+        <w:ind w:left="2448" w:hanging="180"/>
+      </w:pPr>
+    </w:lvl>
+    <w:lvl w:ilvl="3" w:tplc="0416000F" w:tentative="1">
+      <w:start w:val="1"/>
+      <w:numFmt w:val="decimal"/>
+      <w:lvlText w:val="%4."/>
+      <w:lvlJc w:val="left"/>
+      <w:pPr>
+        <w:ind w:left="3168" w:hanging="360"/>
+      </w:pPr>
+    </w:lvl>
+    <w:lvl w:ilvl="4" w:tplc="04160019" w:tentative="1">
+      <w:start w:val="1"/>
+      <w:numFmt w:val="lowerLetter"/>
+      <w:lvlText w:val="%5."/>
+      <w:lvlJc w:val="left"/>
+      <w:pPr>
+        <w:ind w:left="3888" w:hanging="360"/>
+      </w:pPr>
+    </w:lvl>
+    <w:lvl w:ilvl="5" w:tplc="0416001B" w:tentative="1">
+      <w:start w:val="1"/>
+      <w:numFmt w:val="lowerRoman"/>
+      <w:lvlText w:val="%6."/>
+      <w:lvlJc w:val="right"/>
+      <w:pPr>
+        <w:ind w:left="4608" w:hanging="180"/>
+      </w:pPr>
+    </w:lvl>
+    <w:lvl w:ilvl="6" w:tplc="0416000F" w:tentative="1">
+      <w:start w:val="1"/>
+      <w:numFmt w:val="decimal"/>
+      <w:lvlText w:val="%7."/>
+      <w:lvlJc w:val="left"/>
+      <w:pPr>
+        <w:ind w:left="5328" w:hanging="360"/>
+      </w:pPr>
+    </w:lvl>
+    <w:lvl w:ilvl="7" w:tplc="04160019" w:tentative="1">
+      <w:start w:val="1"/>
+      <w:numFmt w:val="lowerLetter"/>
+      <w:lvlText w:val="%8."/>
+      <w:lvlJc w:val="left"/>
+      <w:pPr>
+        <w:ind w:left="6048" w:hanging="360"/>
+      </w:pPr>
+    </w:lvl>
+    <w:lvl w:ilvl="8" w:tplc="0416001B" w:tentative="1">
+      <w:start w:val="1"/>
+      <w:numFmt w:val="lowerRoman"/>
+      <w:lvlText w:val="%9."/>
+      <w:lvlJc w:val="right"/>
+      <w:pPr>
+        <w:ind w:left="6768" w:hanging="180"/>
+      </w:pPr>
+    </w:lvl>
+  </w:abstractNum>
+  <w:abstractNum w:abstractNumId="19">
     <w:nsid w:val="59C22AAE"/>
     <w:multiLevelType w:val="hybridMultilevel"/>
     <w:tmpl w:val="B0006C1A"/>
@@ -10190,7 +10123,7 @@
       </w:pPr>
     </w:lvl>
   </w:abstractNum>
-  <w:abstractNum w:abstractNumId="15">
+  <w:abstractNum w:abstractNumId="20">
     <w:nsid w:val="5BF635A4"/>
     <w:multiLevelType w:val="hybridMultilevel"/>
     <w:tmpl w:val="A5CCFA40"/>
@@ -10281,7 +10214,179 @@
       </w:pPr>
     </w:lvl>
   </w:abstractNum>
-  <w:abstractNum w:abstractNumId="16">
+  <w:abstractNum w:abstractNumId="21">
+    <w:nsid w:val="637003F1"/>
+    <w:multiLevelType w:val="multilevel"/>
+    <w:tmpl w:val="0416001F"/>
+    <w:lvl w:ilvl="0">
+      <w:start w:val="1"/>
+      <w:numFmt w:val="decimal"/>
+      <w:lvlText w:val="%1."/>
+      <w:lvlJc w:val="left"/>
+      <w:pPr>
+        <w:ind w:left="360" w:hanging="360"/>
+      </w:pPr>
+    </w:lvl>
+    <w:lvl w:ilvl="1">
+      <w:start w:val="1"/>
+      <w:numFmt w:val="decimal"/>
+      <w:lvlText w:val="%1.%2."/>
+      <w:lvlJc w:val="left"/>
+      <w:pPr>
+        <w:ind w:left="792" w:hanging="432"/>
+      </w:pPr>
+    </w:lvl>
+    <w:lvl w:ilvl="2">
+      <w:start w:val="1"/>
+      <w:numFmt w:val="decimal"/>
+      <w:lvlText w:val="%1.%2.%3."/>
+      <w:lvlJc w:val="left"/>
+      <w:pPr>
+        <w:ind w:left="1224" w:hanging="504"/>
+      </w:pPr>
+    </w:lvl>
+    <w:lvl w:ilvl="3">
+      <w:start w:val="1"/>
+      <w:numFmt w:val="decimal"/>
+      <w:lvlText w:val="%1.%2.%3.%4."/>
+      <w:lvlJc w:val="left"/>
+      <w:pPr>
+        <w:ind w:left="1728" w:hanging="648"/>
+      </w:pPr>
+    </w:lvl>
+    <w:lvl w:ilvl="4">
+      <w:start w:val="1"/>
+      <w:numFmt w:val="decimal"/>
+      <w:lvlText w:val="%1.%2.%3.%4.%5."/>
+      <w:lvlJc w:val="left"/>
+      <w:pPr>
+        <w:ind w:left="2232" w:hanging="792"/>
+      </w:pPr>
+    </w:lvl>
+    <w:lvl w:ilvl="5">
+      <w:start w:val="1"/>
+      <w:numFmt w:val="decimal"/>
+      <w:lvlText w:val="%1.%2.%3.%4.%5.%6."/>
+      <w:lvlJc w:val="left"/>
+      <w:pPr>
+        <w:ind w:left="2736" w:hanging="936"/>
+      </w:pPr>
+    </w:lvl>
+    <w:lvl w:ilvl="6">
+      <w:start w:val="1"/>
+      <w:numFmt w:val="decimal"/>
+      <w:lvlText w:val="%1.%2.%3.%4.%5.%6.%7."/>
+      <w:lvlJc w:val="left"/>
+      <w:pPr>
+        <w:ind w:left="3240" w:hanging="1080"/>
+      </w:pPr>
+    </w:lvl>
+    <w:lvl w:ilvl="7">
+      <w:start w:val="1"/>
+      <w:numFmt w:val="decimal"/>
+      <w:lvlText w:val="%1.%2.%3.%4.%5.%6.%7.%8."/>
+      <w:lvlJc w:val="left"/>
+      <w:pPr>
+        <w:ind w:left="3744" w:hanging="1224"/>
+      </w:pPr>
+    </w:lvl>
+    <w:lvl w:ilvl="8">
+      <w:start w:val="1"/>
+      <w:numFmt w:val="decimal"/>
+      <w:lvlText w:val="%1.%2.%3.%4.%5.%6.%7.%8.%9."/>
+      <w:lvlJc w:val="left"/>
+      <w:pPr>
+        <w:ind w:left="4320" w:hanging="1440"/>
+      </w:pPr>
+    </w:lvl>
+  </w:abstractNum>
+  <w:abstractNum w:abstractNumId="22">
+    <w:nsid w:val="69DD04FD"/>
+    <w:multiLevelType w:val="multilevel"/>
+    <w:tmpl w:val="0416001F"/>
+    <w:lvl w:ilvl="0">
+      <w:start w:val="1"/>
+      <w:numFmt w:val="decimal"/>
+      <w:lvlText w:val="%1."/>
+      <w:lvlJc w:val="left"/>
+      <w:pPr>
+        <w:ind w:left="360" w:hanging="360"/>
+      </w:pPr>
+    </w:lvl>
+    <w:lvl w:ilvl="1">
+      <w:start w:val="1"/>
+      <w:numFmt w:val="decimal"/>
+      <w:lvlText w:val="%1.%2."/>
+      <w:lvlJc w:val="left"/>
+      <w:pPr>
+        <w:ind w:left="792" w:hanging="432"/>
+      </w:pPr>
+    </w:lvl>
+    <w:lvl w:ilvl="2">
+      <w:start w:val="1"/>
+      <w:numFmt w:val="decimal"/>
+      <w:lvlText w:val="%1.%2.%3."/>
+      <w:lvlJc w:val="left"/>
+      <w:pPr>
+        <w:ind w:left="1224" w:hanging="504"/>
+      </w:pPr>
+    </w:lvl>
+    <w:lvl w:ilvl="3">
+      <w:start w:val="1"/>
+      <w:numFmt w:val="decimal"/>
+      <w:lvlText w:val="%1.%2.%3.%4."/>
+      <w:lvlJc w:val="left"/>
+      <w:pPr>
+        <w:ind w:left="1728" w:hanging="648"/>
+      </w:pPr>
+    </w:lvl>
+    <w:lvl w:ilvl="4">
+      <w:start w:val="1"/>
+      <w:numFmt w:val="decimal"/>
+      <w:lvlText w:val="%1.%2.%3.%4.%5."/>
+      <w:lvlJc w:val="left"/>
+      <w:pPr>
+        <w:ind w:left="2232" w:hanging="792"/>
+      </w:pPr>
+    </w:lvl>
+    <w:lvl w:ilvl="5">
+      <w:start w:val="1"/>
+      <w:numFmt w:val="decimal"/>
+      <w:lvlText w:val="%1.%2.%3.%4.%5.%6."/>
+      <w:lvlJc w:val="left"/>
+      <w:pPr>
+        <w:ind w:left="2736" w:hanging="936"/>
+      </w:pPr>
+    </w:lvl>
+    <w:lvl w:ilvl="6">
+      <w:start w:val="1"/>
+      <w:numFmt w:val="decimal"/>
+      <w:lvlText w:val="%1.%2.%3.%4.%5.%6.%7."/>
+      <w:lvlJc w:val="left"/>
+      <w:pPr>
+        <w:ind w:left="3240" w:hanging="1080"/>
+      </w:pPr>
+    </w:lvl>
+    <w:lvl w:ilvl="7">
+      <w:start w:val="1"/>
+      <w:numFmt w:val="decimal"/>
+      <w:lvlText w:val="%1.%2.%3.%4.%5.%6.%7.%8."/>
+      <w:lvlJc w:val="left"/>
+      <w:pPr>
+        <w:ind w:left="3744" w:hanging="1224"/>
+      </w:pPr>
+    </w:lvl>
+    <w:lvl w:ilvl="8">
+      <w:start w:val="1"/>
+      <w:numFmt w:val="decimal"/>
+      <w:lvlText w:val="%1.%2.%3.%4.%5.%6.%7.%8.%9."/>
+      <w:lvlJc w:val="left"/>
+      <w:pPr>
+        <w:ind w:left="4320" w:hanging="1440"/>
+      </w:pPr>
+    </w:lvl>
+  </w:abstractNum>
+  <w:abstractNum w:abstractNumId="23">
     <w:nsid w:val="6DF77AC5"/>
     <w:multiLevelType w:val="multilevel"/>
     <w:tmpl w:val="07EE7B9A"/>
@@ -10394,6 +10499,205 @@
           <w:tab w:val="num" w:pos="6720"/>
         </w:tabs>
         <w:ind w:left="6720" w:hanging="180"/>
+      </w:pPr>
+    </w:lvl>
+  </w:abstractNum>
+  <w:abstractNum w:abstractNumId="24">
+    <w:nsid w:val="79E87DC9"/>
+    <w:multiLevelType w:val="multilevel"/>
+    <w:tmpl w:val="54B89DFE"/>
+    <w:lvl w:ilvl="0">
+      <w:start w:val="1"/>
+      <w:numFmt w:val="decimal"/>
+      <w:lvlText w:val="%1."/>
+      <w:lvlJc w:val="left"/>
+      <w:pPr>
+        <w:ind w:left="360" w:hanging="360"/>
+      </w:pPr>
+      <w:rPr>
+        <w:rFonts w:hint="default"/>
+      </w:rPr>
+    </w:lvl>
+    <w:lvl w:ilvl="1">
+      <w:start w:val="1"/>
+      <w:numFmt w:val="decimal"/>
+      <w:lvlText w:val="%1.%2."/>
+      <w:lvlJc w:val="left"/>
+      <w:pPr>
+        <w:ind w:left="792" w:hanging="432"/>
+      </w:pPr>
+      <w:rPr>
+        <w:rFonts w:hint="default"/>
+      </w:rPr>
+    </w:lvl>
+    <w:lvl w:ilvl="2">
+      <w:start w:val="1"/>
+      <w:numFmt w:val="decimal"/>
+      <w:lvlText w:val="%1.%2.%3."/>
+      <w:lvlJc w:val="left"/>
+      <w:pPr>
+        <w:ind w:left="1224" w:hanging="504"/>
+      </w:pPr>
+      <w:rPr>
+        <w:rFonts w:hint="default"/>
+      </w:rPr>
+    </w:lvl>
+    <w:lvl w:ilvl="3">
+      <w:start w:val="1"/>
+      <w:numFmt w:val="decimal"/>
+      <w:lvlText w:val="%1.%2.%3.%4."/>
+      <w:lvlJc w:val="left"/>
+      <w:pPr>
+        <w:ind w:left="1728" w:hanging="648"/>
+      </w:pPr>
+      <w:rPr>
+        <w:rFonts w:hint="default"/>
+      </w:rPr>
+    </w:lvl>
+    <w:lvl w:ilvl="4">
+      <w:start w:val="1"/>
+      <w:numFmt w:val="decimal"/>
+      <w:lvlText w:val="%1.%2.%3.%4.%5."/>
+      <w:lvlJc w:val="left"/>
+      <w:pPr>
+        <w:ind w:left="2232" w:hanging="792"/>
+      </w:pPr>
+      <w:rPr>
+        <w:rFonts w:hint="default"/>
+      </w:rPr>
+    </w:lvl>
+    <w:lvl w:ilvl="5">
+      <w:start w:val="1"/>
+      <w:numFmt w:val="decimal"/>
+      <w:lvlText w:val="%1.%2.%3.%4.%5.%6."/>
+      <w:lvlJc w:val="left"/>
+      <w:pPr>
+        <w:ind w:left="2736" w:hanging="936"/>
+      </w:pPr>
+      <w:rPr>
+        <w:rFonts w:hint="default"/>
+      </w:rPr>
+    </w:lvl>
+    <w:lvl w:ilvl="6">
+      <w:start w:val="1"/>
+      <w:numFmt w:val="decimal"/>
+      <w:lvlText w:val="%1.%2.%3.%4.%5.%6.%7."/>
+      <w:lvlJc w:val="left"/>
+      <w:pPr>
+        <w:ind w:left="3240" w:hanging="1080"/>
+      </w:pPr>
+      <w:rPr>
+        <w:rFonts w:hint="default"/>
+      </w:rPr>
+    </w:lvl>
+    <w:lvl w:ilvl="7">
+      <w:start w:val="1"/>
+      <w:numFmt w:val="decimal"/>
+      <w:lvlText w:val="%1.%2.%3.%4.%5.%6.%7.%8."/>
+      <w:lvlJc w:val="left"/>
+      <w:pPr>
+        <w:ind w:left="3744" w:hanging="1224"/>
+      </w:pPr>
+      <w:rPr>
+        <w:rFonts w:hint="default"/>
+      </w:rPr>
+    </w:lvl>
+    <w:lvl w:ilvl="8">
+      <w:start w:val="1"/>
+      <w:numFmt w:val="decimal"/>
+      <w:lvlText w:val="%1.%2.%3.%4.%5.%6.%7.%8.%9."/>
+      <w:lvlJc w:val="left"/>
+      <w:pPr>
+        <w:ind w:left="4320" w:hanging="1440"/>
+      </w:pPr>
+      <w:rPr>
+        <w:rFonts w:hint="default"/>
+      </w:rPr>
+    </w:lvl>
+  </w:abstractNum>
+  <w:abstractNum w:abstractNumId="25">
+    <w:nsid w:val="7FDD0C23"/>
+    <w:multiLevelType w:val="multilevel"/>
+    <w:tmpl w:val="0416001F"/>
+    <w:lvl w:ilvl="0">
+      <w:start w:val="1"/>
+      <w:numFmt w:val="decimal"/>
+      <w:lvlText w:val="%1."/>
+      <w:lvlJc w:val="left"/>
+      <w:pPr>
+        <w:ind w:left="360" w:hanging="360"/>
+      </w:pPr>
+    </w:lvl>
+    <w:lvl w:ilvl="1">
+      <w:start w:val="1"/>
+      <w:numFmt w:val="decimal"/>
+      <w:lvlText w:val="%1.%2."/>
+      <w:lvlJc w:val="left"/>
+      <w:pPr>
+        <w:ind w:left="792" w:hanging="432"/>
+      </w:pPr>
+    </w:lvl>
+    <w:lvl w:ilvl="2">
+      <w:start w:val="1"/>
+      <w:numFmt w:val="decimal"/>
+      <w:lvlText w:val="%1.%2.%3."/>
+      <w:lvlJc w:val="left"/>
+      <w:pPr>
+        <w:ind w:left="1224" w:hanging="504"/>
+      </w:pPr>
+    </w:lvl>
+    <w:lvl w:ilvl="3">
+      <w:start w:val="1"/>
+      <w:numFmt w:val="decimal"/>
+      <w:lvlText w:val="%1.%2.%3.%4."/>
+      <w:lvlJc w:val="left"/>
+      <w:pPr>
+        <w:ind w:left="1728" w:hanging="648"/>
+      </w:pPr>
+    </w:lvl>
+    <w:lvl w:ilvl="4">
+      <w:start w:val="1"/>
+      <w:numFmt w:val="decimal"/>
+      <w:lvlText w:val="%1.%2.%3.%4.%5."/>
+      <w:lvlJc w:val="left"/>
+      <w:pPr>
+        <w:ind w:left="2232" w:hanging="792"/>
+      </w:pPr>
+    </w:lvl>
+    <w:lvl w:ilvl="5">
+      <w:start w:val="1"/>
+      <w:numFmt w:val="decimal"/>
+      <w:lvlText w:val="%1.%2.%3.%4.%5.%6."/>
+      <w:lvlJc w:val="left"/>
+      <w:pPr>
+        <w:ind w:left="2736" w:hanging="936"/>
+      </w:pPr>
+    </w:lvl>
+    <w:lvl w:ilvl="6">
+      <w:start w:val="1"/>
+      <w:numFmt w:val="decimal"/>
+      <w:lvlText w:val="%1.%2.%3.%4.%5.%6.%7."/>
+      <w:lvlJc w:val="left"/>
+      <w:pPr>
+        <w:ind w:left="3240" w:hanging="1080"/>
+      </w:pPr>
+    </w:lvl>
+    <w:lvl w:ilvl="7">
+      <w:start w:val="1"/>
+      <w:numFmt w:val="decimal"/>
+      <w:lvlText w:val="%1.%2.%3.%4.%5.%6.%7.%8."/>
+      <w:lvlJc w:val="left"/>
+      <w:pPr>
+        <w:ind w:left="3744" w:hanging="1224"/>
+      </w:pPr>
+    </w:lvl>
+    <w:lvl w:ilvl="8">
+      <w:start w:val="1"/>
+      <w:numFmt w:val="decimal"/>
+      <w:lvlText w:val="%1.%2.%3.%4.%5.%6.%7.%8.%9."/>
+      <w:lvlJc w:val="left"/>
+      <w:pPr>
+        <w:ind w:left="4320" w:hanging="1440"/>
       </w:pPr>
     </w:lvl>
   </w:abstractNum>
@@ -10407,46 +10711,73 @@
     <w:abstractNumId w:val="1"/>
   </w:num>
   <w:num w:numId="4">
-    <w:abstractNumId w:val="13"/>
+    <w:abstractNumId w:val="17"/>
   </w:num>
   <w:num w:numId="5">
-    <w:abstractNumId w:val="12"/>
+    <w:abstractNumId w:val="16"/>
   </w:num>
   <w:num w:numId="6">
     <w:abstractNumId w:val="5"/>
   </w:num>
   <w:num w:numId="7">
-    <w:abstractNumId w:val="9"/>
+    <w:abstractNumId w:val="11"/>
   </w:num>
   <w:num w:numId="8">
     <w:abstractNumId w:val="4"/>
   </w:num>
   <w:num w:numId="9">
-    <w:abstractNumId w:val="16"/>
+    <w:abstractNumId w:val="23"/>
   </w:num>
   <w:num w:numId="10">
     <w:abstractNumId w:val="3"/>
   </w:num>
   <w:num w:numId="11">
-    <w:abstractNumId w:val="8"/>
+    <w:abstractNumId w:val="10"/>
   </w:num>
   <w:num w:numId="12">
-    <w:abstractNumId w:val="11"/>
+    <w:abstractNumId w:val="14"/>
   </w:num>
   <w:num w:numId="13">
-    <w:abstractNumId w:val="14"/>
+    <w:abstractNumId w:val="19"/>
   </w:num>
   <w:num w:numId="14">
-    <w:abstractNumId w:val="15"/>
+    <w:abstractNumId w:val="20"/>
   </w:num>
   <w:num w:numId="15">
-    <w:abstractNumId w:val="7"/>
+    <w:abstractNumId w:val="9"/>
   </w:num>
   <w:num w:numId="16">
-    <w:abstractNumId w:val="10"/>
+    <w:abstractNumId w:val="13"/>
   </w:num>
   <w:num w:numId="17">
     <w:abstractNumId w:val="2"/>
+  </w:num>
+  <w:num w:numId="18">
+    <w:abstractNumId w:val="18"/>
+  </w:num>
+  <w:num w:numId="19">
+    <w:abstractNumId w:val="7"/>
+  </w:num>
+  <w:num w:numId="20">
+    <w:abstractNumId w:val="24"/>
+  </w:num>
+  <w:num w:numId="21">
+    <w:abstractNumId w:val="25"/>
+  </w:num>
+  <w:num w:numId="22">
+    <w:abstractNumId w:val="15"/>
+  </w:num>
+  <w:num w:numId="23">
+    <w:abstractNumId w:val="21"/>
+  </w:num>
+  <w:num w:numId="24">
+    <w:abstractNumId w:val="22"/>
+  </w:num>
+  <w:num w:numId="25">
+    <w:abstractNumId w:val="8"/>
+  </w:num>
+  <w:num w:numId="26">
+    <w:abstractNumId w:val="12"/>
   </w:num>
 </w:numbering>
 </file>
@@ -10615,7 +10946,7 @@
     <w:link w:val="Ttulo1Char"/>
     <w:uiPriority w:val="99"/>
     <w:qFormat/>
-    <w:rsid w:val="00803056"/>
+    <w:rsid w:val="00F075E2"/>
     <w:pPr>
       <w:keepNext/>
       <w:widowControl w:val="0"/>
@@ -10623,6 +10954,7 @@
       <w:outlineLvl w:val="0"/>
     </w:pPr>
     <w:rPr>
+      <w:rFonts w:ascii="Arial" w:hAnsi="Arial"/>
       <w:b/>
       <w:bCs/>
       <w:caps/>
@@ -10636,14 +10968,14 @@
     <w:link w:val="Ttulo2Char"/>
     <w:uiPriority w:val="99"/>
     <w:qFormat/>
-    <w:rsid w:val="00803056"/>
+    <w:rsid w:val="00F075E2"/>
     <w:pPr>
       <w:keepNext/>
       <w:spacing w:before="240" w:after="60" w:line="480" w:lineRule="auto"/>
       <w:outlineLvl w:val="1"/>
     </w:pPr>
     <w:rPr>
-      <w:rFonts w:eastAsia="Arial Unicode MS"/>
+      <w:rFonts w:ascii="Arial" w:eastAsia="Arial Unicode MS" w:hAnsi="Arial"/>
       <w:b/>
       <w:bCs/>
       <w:color w:val="000000"/>
@@ -10656,13 +10988,14 @@
     <w:link w:val="Ttulo3Char"/>
     <w:uiPriority w:val="99"/>
     <w:qFormat/>
-    <w:rsid w:val="00803056"/>
+    <w:rsid w:val="00F075E2"/>
     <w:pPr>
       <w:keepNext/>
       <w:spacing w:before="240" w:after="60" w:line="480" w:lineRule="auto"/>
       <w:outlineLvl w:val="2"/>
     </w:pPr>
     <w:rPr>
+      <w:rFonts w:ascii="Arial" w:hAnsi="Arial"/>
       <w:b/>
       <w:bCs/>
       <w:color w:val="000000"/>
@@ -10816,41 +11149,46 @@
     <w:name w:val="Título 1 Char"/>
     <w:link w:val="Ttulo1"/>
     <w:uiPriority w:val="99"/>
-    <w:rsid w:val="00AF5B62"/>
+    <w:rsid w:val="00F075E2"/>
     <w:rPr>
+      <w:rFonts w:ascii="Arial" w:hAnsi="Arial"/>
       <w:b/>
       <w:bCs/>
       <w:caps/>
       <w:color w:val="000000"/>
       <w:sz w:val="24"/>
       <w:szCs w:val="24"/>
+      <w:lang w:val="pt-BR" w:eastAsia="pt-BR"/>
     </w:rPr>
   </w:style>
   <w:style w:type="character" w:customStyle="1" w:styleId="Ttulo2Char">
     <w:name w:val="Título 2 Char"/>
     <w:link w:val="Ttulo2"/>
     <w:uiPriority w:val="99"/>
-    <w:rsid w:val="00156311"/>
+    <w:rsid w:val="00F075E2"/>
     <w:rPr>
-      <w:rFonts w:eastAsia="Arial Unicode MS"/>
+      <w:rFonts w:ascii="Arial" w:eastAsia="Arial Unicode MS" w:hAnsi="Arial"/>
       <w:b/>
       <w:bCs/>
       <w:color w:val="000000"/>
-      <w:sz w:val="28"/>
-      <w:szCs w:val="28"/>
+      <w:sz w:val="24"/>
+      <w:szCs w:val="24"/>
+      <w:lang w:val="pt-BR" w:eastAsia="pt-BR"/>
     </w:rPr>
   </w:style>
   <w:style w:type="character" w:customStyle="1" w:styleId="Ttulo3Char">
     <w:name w:val="Título 3 Char"/>
     <w:link w:val="Ttulo3"/>
     <w:uiPriority w:val="99"/>
-    <w:rsid w:val="002C13FD"/>
+    <w:rsid w:val="00F075E2"/>
     <w:rPr>
+      <w:rFonts w:ascii="Arial" w:hAnsi="Arial"/>
       <w:b/>
       <w:bCs/>
       <w:color w:val="000000"/>
-      <w:sz w:val="26"/>
-      <w:szCs w:val="26"/>
+      <w:sz w:val="24"/>
+      <w:szCs w:val="24"/>
+      <w:lang w:val="pt-BR" w:eastAsia="pt-BR"/>
     </w:rPr>
   </w:style>
   <w:style w:type="character" w:customStyle="1" w:styleId="Ttulo4Char">
@@ -11236,14 +11574,14 @@
     <w:next w:val="Normal"/>
     <w:uiPriority w:val="99"/>
     <w:qFormat/>
-    <w:rsid w:val="00803056"/>
+    <w:rsid w:val="008B13AF"/>
     <w:pPr>
-      <w:spacing w:before="120" w:after="120"/>
+      <w:spacing w:before="120" w:after="120" w:line="360" w:lineRule="auto"/>
+      <w:jc w:val="both"/>
     </w:pPr>
     <w:rPr>
-      <w:b/>
+      <w:rFonts w:ascii="Arial" w:hAnsi="Arial"/>
       <w:bCs/>
-      <w:sz w:val="20"/>
       <w:szCs w:val="20"/>
     </w:rPr>
   </w:style>
@@ -12239,7 +12577,7 @@
 </file>
 
 <file path=customXml/itemProps1.xml><?xml version="1.0" encoding="utf-8"?>
-<ds:datastoreItem xmlns:ds="http://schemas.openxmlformats.org/officeDocument/2006/customXml" ds:itemID="{32ADD567-B9AF-4541-9D88-B277313FDF02}">
+<ds:datastoreItem xmlns:ds="http://schemas.openxmlformats.org/officeDocument/2006/customXml" ds:itemID="{681FD6FC-5B11-46DE-B8AE-CF4FE88CDC1A}">
   <ds:schemaRefs>
     <ds:schemaRef ds:uri="http://schemas.openxmlformats.org/officeDocument/2006/bibliography"/>
   </ds:schemaRefs>
